--- a/Acme-Events-Group21 - Nivel C.docx
+++ b/Acme-Events-Group21 - Nivel C.docx
@@ -1278,7 +1278,16 @@
         <w:jc w:val="both"/>
       </w:pPr>
       <w:r>
-        <w:t>A client can participate to an event. To participate in an event, the client should have a valid credit card vinculated.</w:t>
+        <w:t xml:space="preserve">A client can participate to an </w:t>
+      </w:r>
+      <w:r>
+        <w:t>event of one of the clubs he follow</w:t>
+      </w:r>
+      <w:r>
+        <w:t>s</w:t>
+      </w:r>
+      <w:r>
+        <w:t>. To participate in an event, the client should have a valid credit card vinculated.</w:t>
       </w:r>
       <w:r>
         <w:t xml:space="preserve"> For every participation, the system must store the moment when the participation </w:t>
@@ -1425,7 +1434,10 @@
         <w:t xml:space="preserve"> that are in the </w:t>
       </w:r>
       <w:r>
-        <w:t>System</w:t>
+        <w:t>s</w:t>
+      </w:r>
+      <w:r>
+        <w:t>ystem</w:t>
       </w:r>
       <w:r>
         <w:t xml:space="preserve"> and see their information </w:t>
@@ -1443,7 +1455,13 @@
         </w:numPr>
       </w:pPr>
       <w:r>
-        <w:t>List all the manager that are in the system and see their information and navigate to their clubs and profiles.</w:t>
+        <w:t xml:space="preserve">List all the manager that are in the system and see their information and navigate to their clubs and </w:t>
+      </w:r>
+      <w:r>
+        <w:t xml:space="preserve">social </w:t>
+      </w:r>
+      <w:r>
+        <w:t>profiles.</w:t>
       </w:r>
     </w:p>
     <w:p>
@@ -1504,10 +1522,17 @@
         </w:numPr>
       </w:pPr>
       <w:r>
+        <w:lastRenderedPageBreak/>
         <w:t xml:space="preserve">Manage his or </w:t>
       </w:r>
       <w:r>
-        <w:t>her profiles, who include creating</w:t>
+        <w:t xml:space="preserve">her </w:t>
+      </w:r>
+      <w:r>
+        <w:t xml:space="preserve">social </w:t>
+      </w:r>
+      <w:r>
+        <w:t>profiles, who include creating</w:t>
       </w:r>
       <w:r>
         <w:t xml:space="preserve">, </w:t>
@@ -1549,7 +1574,6 @@
         </w:numPr>
       </w:pPr>
       <w:r>
-        <w:lastRenderedPageBreak/>
         <w:t>Manage his or her message boxes, except for the system boxes.</w:t>
       </w:r>
     </w:p>
@@ -1747,30 +1771,24 @@
         <w:t>clubs</w:t>
       </w:r>
       <w:r>
-        <w:t xml:space="preserve"> ordered </w:t>
-      </w:r>
-      <w:r>
-        <w:t>by date and grouped by status (</w:t>
-      </w:r>
-      <w:r>
-        <w:t>FINISHED</w:t>
-      </w:r>
-      <w:r>
-        <w:t xml:space="preserve">, </w:t>
-      </w:r>
-      <w:r>
-        <w:t>NOT FINISHED</w:t>
-      </w:r>
-      <w:r>
-        <w:t>,</w:t>
+        <w:t xml:space="preserve"> ordered by date and grouped by status (</w:t>
+      </w:r>
+      <w:r>
+        <w:t>AVAILABLE</w:t>
+      </w:r>
+      <w:r>
+        <w:t xml:space="preserve"> </w:t>
       </w:r>
       <w:r>
         <w:t>and CANCELLED</w:t>
+      </w:r>
+      <w:r>
+        <w:t>).</w:t>
       </w:r>
       <w:bookmarkStart w:id="0" w:name="_GoBack"/>
       <w:bookmarkEnd w:id="0"/>
       <w:r>
-        <w:t>).</w:t>
+        <w:t xml:space="preserve"> </w:t>
       </w:r>
     </w:p>
     <w:p>
@@ -1782,20 +1800,56 @@
         </w:numPr>
       </w:pPr>
       <w:r>
-        <w:t>Participate in an event</w:t>
+        <w:t>Filter the catalogue of events using the following filters: a single key word that must appear somewhere in its</w:t>
+      </w:r>
+      <w:r>
+        <w:t xml:space="preserve"> club,</w:t>
+      </w:r>
+      <w:r>
+        <w:t xml:space="preserve"> ticker, description; a category to which the event must belong; a range of prices; or a range of dates.</w:t>
+      </w:r>
+    </w:p>
+    <w:p>
+      <w:pPr>
+        <w:pStyle w:val="Prrafodelista"/>
+        <w:numPr>
+          <w:ilvl w:val="1"/>
+          <w:numId w:val="1"/>
+        </w:numPr>
+      </w:pPr>
+      <w:r>
+        <w:t>Participate in an event of one of the clubs he follows. The client must have a valid credit card vinculated for do this.</w:t>
+      </w:r>
+    </w:p>
+    <w:p>
+      <w:pPr>
+        <w:pStyle w:val="Prrafodelista"/>
+        <w:numPr>
+          <w:ilvl w:val="1"/>
+          <w:numId w:val="1"/>
+        </w:numPr>
+      </w:pPr>
+      <w:r>
+        <w:t>List the events he participate.</w:t>
+      </w:r>
+    </w:p>
+    <w:p>
+      <w:pPr>
+        <w:pStyle w:val="Prrafodelista"/>
+        <w:numPr>
+          <w:ilvl w:val="1"/>
+          <w:numId w:val="1"/>
+        </w:numPr>
+      </w:pPr>
+      <w:r>
+        <w:t>Publish an opinion about an event</w:t>
+      </w:r>
+      <w:r>
+        <w:t xml:space="preserve"> he participate and who is already finished</w:t>
       </w:r>
       <w:r>
         <w:t>.</w:t>
       </w:r>
-      <w:r>
-        <w:t xml:space="preserve"> </w:t>
-      </w:r>
-      <w:r>
-        <w:t>T</w:t>
-      </w:r>
-      <w:r>
-        <w:t>he client must have a valid credit card vinculated for do this.</w:t>
-      </w:r>
     </w:p>
     <w:p>
       <w:pPr>
@@ -1806,48 +1860,6 @@
         </w:numPr>
       </w:pPr>
       <w:r>
-        <w:t xml:space="preserve">Filter the catalogue of </w:t>
-      </w:r>
-      <w:r>
-        <w:t xml:space="preserve">his </w:t>
-      </w:r>
-      <w:r>
-        <w:t>events using the following filters: a single key word that must appear somewhere in its</w:t>
-      </w:r>
-      <w:r>
-        <w:t xml:space="preserve"> club,</w:t>
-      </w:r>
-      <w:r>
-        <w:t xml:space="preserve"> ticker, description; a category to which the event must belong; a range of prices; or a range of dates.</w:t>
-      </w:r>
-    </w:p>
-    <w:p>
-      <w:pPr>
-        <w:pStyle w:val="Prrafodelista"/>
-        <w:numPr>
-          <w:ilvl w:val="1"/>
-          <w:numId w:val="1"/>
-        </w:numPr>
-      </w:pPr>
-      <w:r>
-        <w:t>Publish an opinion about an event</w:t>
-      </w:r>
-      <w:r>
-        <w:t xml:space="preserve"> he participate and who is already finished</w:t>
-      </w:r>
-      <w:r>
-        <w:t>.</w:t>
-      </w:r>
-    </w:p>
-    <w:p>
-      <w:pPr>
-        <w:pStyle w:val="Prrafodelista"/>
-        <w:numPr>
-          <w:ilvl w:val="1"/>
-          <w:numId w:val="1"/>
-        </w:numPr>
-      </w:pPr>
-      <w:r>
         <w:t xml:space="preserve">Manage </w:t>
       </w:r>
       <w:r>
@@ -1857,7 +1869,10 @@
         <w:t xml:space="preserve"> credit card, who i</w:t>
       </w:r>
       <w:r>
-        <w:t>ncludes create, edit and Delete it.</w:t>
+        <w:t>ncludes create, edit and d</w:t>
+      </w:r>
+      <w:r>
+        <w:t>elete it.</w:t>
       </w:r>
     </w:p>
     <w:p/>
@@ -2004,6 +2019,7 @@
         </w:numPr>
       </w:pPr>
       <w:r>
+        <w:lastRenderedPageBreak/>
         <w:t>The average, the minimum, the maximum, and the standard deviation of the maximum price of the events.</w:t>
       </w:r>
     </w:p>
@@ -2028,7 +2044,6 @@
         </w:numPr>
       </w:pPr>
       <w:r>
-        <w:lastRenderedPageBreak/>
         <w:t>The ratio of planned events.</w:t>
       </w:r>
     </w:p>
@@ -2315,6 +2330,7 @@
         </w:numPr>
       </w:pPr>
       <w:r>
+        <w:lastRenderedPageBreak/>
         <w:t xml:space="preserve">Events must be shown according to the following colour scheme: events that are </w:t>
       </w:r>
       <w:r>
@@ -2338,11 +2354,7 @@
         </w:numPr>
       </w:pPr>
       <w:r>
-        <w:t xml:space="preserve">Tickers must adhere to the following pattern: “yymmdd-xxxxxx”, where “yymmdd” refers to the year, month, and day when the corresponding entity is registered, and </w:t>
-      </w:r>
-      <w:r>
-        <w:lastRenderedPageBreak/>
-        <w:t>“xxxxxx” to a random uppercase alpha-numeric string. No two entities may have the same ticker since it’s assumed to be a unique external identifier.</w:t>
+        <w:t>Tickers must adhere to the following pattern: “yymmdd-xxxxxx”, where “yymmdd” refers to the year, month, and day when the corresponding entity is registered, and “xxxxxx” to a random uppercase alpha-numeric string. No two entities may have the same ticker since it’s assumed to be a unique external identifier.</w:t>
       </w:r>
     </w:p>
     <w:p>
@@ -4144,7 +4156,7 @@
 </file>
 
 <file path=customXml/itemProps1.xml><?xml version="1.0" encoding="utf-8"?>
-<ds:datastoreItem xmlns:ds="http://schemas.openxmlformats.org/officeDocument/2006/customXml" ds:itemID="{BDEDFB63-2CEF-42BB-81AB-C93E5B023926}">
+<ds:datastoreItem xmlns:ds="http://schemas.openxmlformats.org/officeDocument/2006/customXml" ds:itemID="{49BF66C3-71B0-416A-9532-B0CCC3278F7A}">
   <ds:schemaRefs>
     <ds:schemaRef ds:uri="http://schemas.openxmlformats.org/officeDocument/2006/bibliography"/>
   </ds:schemaRefs>

--- a/Acme-Events-Group21 - Nivel C.docx
+++ b/Acme-Events-Group21 - Nivel C.docx
@@ -872,48 +872,19 @@
         <w:jc w:val="both"/>
       </w:pPr>
       <w:r>
-        <w:t>Acme, Inc. is a holding that encompasses many companies worldwide, including Acme Event</w:t>
+        <w:t>Acme Event</w:t>
       </w:r>
       <w:r>
         <w:t>s</w:t>
       </w:r>
       <w:r>
-        <w:t xml:space="preserve">, Inc. Their business consists in helping managers to organize parties and rent his </w:t>
-      </w:r>
-      <w:r>
-        <w:t>club</w:t>
-      </w:r>
-      <w:r>
-        <w:t>, helping publicists to spread the publicity of the events and helping clients to learn about events and sign up for it.</w:t>
-      </w:r>
-    </w:p>
-    <w:p>
-      <w:pPr>
-        <w:jc w:val="both"/>
-      </w:pPr>
-      <w:r>
-        <w:t xml:space="preserve">The goal of this project is to develop a web information system that Acme Events, Inc. can use to run their business. This document provides an informal requirement specification. Ask your </w:t>
-      </w:r>
-      <w:r>
-        <w:t>students</w:t>
-      </w:r>
-      <w:r>
-        <w:t xml:space="preserve"> for clarifications and details, if necessary.</w:t>
-      </w:r>
-    </w:p>
-    <w:p/>
-    <w:p>
-      <w:pPr>
-        <w:pStyle w:val="Ttulo2"/>
-        <w:rPr>
-          <w:b/>
-        </w:rPr>
-      </w:pPr>
-      <w:r>
-        <w:rPr>
-          <w:b/>
-        </w:rPr>
-        <w:t>C-level requirements</w:t>
+        <w:t xml:space="preserve">, Inc. </w:t>
+      </w:r>
+      <w:r>
+        <w:t xml:space="preserve">is a business that </w:t>
+      </w:r>
+      <w:r>
+        <w:t>consists of helping managers organize events in their clubs and publicize them. It also helps clients to stay informed of the events they want and participate in them.</w:t>
       </w:r>
     </w:p>
     <w:p>
@@ -946,7 +917,13 @@
         <w:jc w:val="both"/>
       </w:pPr>
       <w:r>
-        <w:t>The actors of the system are administrators, managers, and clients. For every actor, the system must store a name, an optional middle name, a surname, an optional photo, an email, an optional phone number, an optional address, and an arbitrary number of social profiles. The system must store the following data regarding such profiles: a nick, the name of the social network, a link to a profile in that social network. The system also stores the identification doc</w:t>
+        <w:t xml:space="preserve">The actors of the system are administrators, managers, and clients. For every actor, the system must store a name, an optional middle name, a surname, an optional photo, an email, an optional phone number, an optional address, and an arbitrary number of social profiles. The system must store the following data regarding such </w:t>
+      </w:r>
+      <w:r>
+        <w:t xml:space="preserve">social </w:t>
+      </w:r>
+      <w:r>
+        <w:t>profiles: a nick, the name of the social network, a link to a profile in that social network. The system also stores the identification doc</w:t>
       </w:r>
       <w:r>
         <w:t>ument number (DNI or similar) for</w:t>
@@ -971,7 +948,21 @@
         <w:jc w:val="both"/>
       </w:pPr>
       <w:r>
-        <w:t>Clients can have a credit card, for every credit card the System must store a holder name, a brand name</w:t>
+        <w:t>Clients can have a credit c</w:t>
+      </w:r>
+      <w:r>
+        <w:t xml:space="preserve">ard, for every credit </w:t>
+      </w:r>
+      <w:proofErr w:type="gramStart"/>
+      <w:r>
+        <w:t>card</w:t>
+      </w:r>
+      <w:proofErr w:type="gramEnd"/>
+      <w:r>
+        <w:t xml:space="preserve"> the s</w:t>
+      </w:r>
+      <w:r>
+        <w:t>ystem must store a holder name, a brand name</w:t>
       </w:r>
       <w:r>
         <w:t xml:space="preserve">, a card number, a expiration month, a expiration year and a CVV code. The valid brand names are VISA, DINNERS, </w:t>
@@ -1010,13 +1001,95 @@
         <w:t>tem must keep track of the send</w:t>
       </w:r>
       <w:r>
-        <w:t>er, the recipient, the moment when it was sent, the subject, the body, its priority, and some optional tags. Priorities are HIGH, NEUTRAL, or LOW; no other values are expected. Every actor has the following message boxes: in box, out box, trash box, and spam box. When an actor receives a message, it gets to the in box unless the system flags it as spam, in which case it gets to the spam box. When he or she sends a message to another user, it’s saved to the out box. When an actor removes a message from a box other than trash box, it is moved to the trash box; when he or she removes it from the trash box, then it is actually removed from the system. The previous boxes are p</w:t>
+        <w:t xml:space="preserve">er, the recipient, the moment when it </w:t>
+      </w:r>
+      <w:proofErr w:type="gramStart"/>
+      <w:r>
+        <w:t>was sent</w:t>
+      </w:r>
+      <w:proofErr w:type="gramEnd"/>
+      <w:r>
+        <w:t xml:space="preserve">, the subject, the body, its priority, and some optional tags. Priorities are HIGH, NEUTRAL, or LOW; no other values are expected. Every actor has the following </w:t>
+      </w:r>
+      <w:r>
+        <w:t>message</w:t>
+      </w:r>
+      <w:r>
+        <w:t xml:space="preserve"> boxes</w:t>
+      </w:r>
+      <w:r>
+        <w:t xml:space="preserve">: in box, out box, trash box, and spam box. When an actor receives a message, it gets to the in box unless the system flags it as spam, in which case it gets to the spam box. When he or she sends a message to another user, </w:t>
+      </w:r>
+      <w:proofErr w:type="gramStart"/>
+      <w:r>
+        <w:t>it’s</w:t>
+      </w:r>
+      <w:proofErr w:type="gramEnd"/>
+      <w:r>
+        <w:t xml:space="preserve"> saved to the out box. When an actor removes a message from a </w:t>
+      </w:r>
+      <w:r>
+        <w:t>messages</w:t>
+      </w:r>
+      <w:r>
+        <w:t xml:space="preserve"> </w:t>
+      </w:r>
+      <w:r>
+        <w:t xml:space="preserve">box other than trash box, it </w:t>
+      </w:r>
+      <w:proofErr w:type="gramStart"/>
+      <w:r>
+        <w:t>is moved</w:t>
+      </w:r>
+      <w:proofErr w:type="gramEnd"/>
+      <w:r>
+        <w:t xml:space="preserve"> to the trash box; when he or she removes it from the trash box, then it is actually removed from the system. The previous </w:t>
+      </w:r>
+      <w:r>
+        <w:t>messages</w:t>
+      </w:r>
+      <w:r>
+        <w:t xml:space="preserve"> </w:t>
+      </w:r>
+      <w:r>
+        <w:t>boxes are p</w:t>
       </w:r>
       <w:r>
         <w:t>re</w:t>
       </w:r>
       <w:r>
-        <w:t xml:space="preserve">defined and the actors must not be allowed to delete them, to change their names, or to move them. Actors are allowed to create new boxes that they can manage arbitrarily. </w:t>
+        <w:t xml:space="preserve">defined and the actors </w:t>
+      </w:r>
+      <w:proofErr w:type="gramStart"/>
+      <w:r>
+        <w:t>must not be allowed</w:t>
+      </w:r>
+      <w:proofErr w:type="gramEnd"/>
+      <w:r>
+        <w:t xml:space="preserve"> to delete them, to change their names, or to move them. Actors </w:t>
+      </w:r>
+      <w:proofErr w:type="gramStart"/>
+      <w:r>
+        <w:t>are allowed</w:t>
+      </w:r>
+      <w:proofErr w:type="gramEnd"/>
+      <w:r>
+        <w:t xml:space="preserve"> to create new boxes th</w:t>
+      </w:r>
+      <w:r>
+        <w:t>at they can manage arbitrarily to have a better organization of their messages.</w:t>
+      </w:r>
+      <w:r>
+        <w:t xml:space="preserve"> </w:t>
+      </w:r>
+      <w:r>
+        <w:t xml:space="preserve">This is very useful because clients can ask questions to managers and managers to solve these doubts or get in touch with some </w:t>
+      </w:r>
+      <w:r>
+        <w:t>clients</w:t>
+      </w:r>
+      <w:r>
+        <w:t>.</w:t>
       </w:r>
     </w:p>
     <w:p>
@@ -1037,7 +1110,7 @@
         <w:t xml:space="preserve">Managers </w:t>
       </w:r>
       <w:r>
-        <w:t>publish</w:t>
+        <w:t>can register</w:t>
       </w:r>
       <w:r>
         <w:t xml:space="preserve"> </w:t>
@@ -1064,7 +1137,15 @@
         <w:t xml:space="preserve"> and saved in final mode</w:t>
       </w:r>
       <w:r>
-        <w:t xml:space="preserve">, it should be accepted by an administrator. Until the </w:t>
+        <w:t xml:space="preserve">, </w:t>
+      </w:r>
+      <w:proofErr w:type="gramStart"/>
+      <w:r>
+        <w:t>it should be accepted by an administrator</w:t>
+      </w:r>
+      <w:proofErr w:type="gramEnd"/>
+      <w:r>
+        <w:t xml:space="preserve">. Until the </w:t>
       </w:r>
       <w:r>
         <w:t>club</w:t>
@@ -1109,29 +1190,52 @@
         <w:jc w:val="both"/>
       </w:pPr>
       <w:r>
+        <w:t xml:space="preserve">Managers </w:t>
+      </w:r>
+      <w:r>
+        <w:t xml:space="preserve">can </w:t>
+      </w:r>
+      <w:r>
+        <w:t>publish events. For every event, the system must store a ticker,</w:t>
+      </w:r>
+      <w:r>
+        <w:t xml:space="preserve"> a title,</w:t>
+      </w:r>
+      <w:r>
+        <w:t xml:space="preserve"> the moment when it’s published,</w:t>
+      </w:r>
+      <w:r>
+        <w:t xml:space="preserve"> an optional </w:t>
+      </w:r>
+      <w:r>
+        <w:t>poster,</w:t>
+      </w:r>
+      <w:r>
+        <w:t xml:space="preserve"> a description, a price, the moments of starting an</w:t>
+      </w:r>
+      <w:r>
+        <w:t xml:space="preserve">d ending of the event, a status, </w:t>
+      </w:r>
+      <w:r>
+        <w:t xml:space="preserve">the category and the </w:t>
+      </w:r>
+      <w:r>
+        <w:t>club</w:t>
+      </w:r>
+      <w:r>
+        <w:t xml:space="preserve"> to which it belongs. Note the events that are saved in draft mode </w:t>
+      </w:r>
+      <w:proofErr w:type="gramStart"/>
+      <w:r>
+        <w:t>aren’t</w:t>
+      </w:r>
+      <w:proofErr w:type="gramEnd"/>
+      <w:r>
+        <w:t xml:space="preserve"> visible to others actors </w:t>
+      </w:r>
+      <w:r>
         <w:lastRenderedPageBreak/>
-        <w:t>Managers publish events. For every event, the system must store a ticker,</w:t>
-      </w:r>
-      <w:r>
-        <w:t xml:space="preserve"> a title,</w:t>
-      </w:r>
-      <w:r>
-        <w:t xml:space="preserve"> the moment when it’s published,</w:t>
-      </w:r>
-      <w:r>
-        <w:t xml:space="preserve"> an optional </w:t>
-      </w:r>
-      <w:r>
-        <w:t>poster,</w:t>
-      </w:r>
-      <w:r>
-        <w:t xml:space="preserve"> a description, a price, the moments of starting and ending of the event, a status and the category and the </w:t>
-      </w:r>
-      <w:r>
-        <w:t>club</w:t>
-      </w:r>
-      <w:r>
-        <w:t xml:space="preserve"> to which it belongs. Note the events that are saved in draft mode aren’t visible to others actors until they are saved in final mode. The possible status are “</w:t>
+        <w:t>until they are saved in final mode. The possible status are “</w:t>
       </w:r>
       <w:r>
         <w:t>AVAILABLE</w:t>
@@ -1158,13 +1262,46 @@
         <w:jc w:val="both"/>
       </w:pPr>
       <w:r>
-        <w:t>The catalogue of categories is provided by the system. For every categor</w:t>
-      </w:r>
-      <w:r>
-        <w:t>y, the system must store a title</w:t>
-      </w:r>
-      <w:r>
-        <w:t>.</w:t>
+        <w:t xml:space="preserve">The </w:t>
+      </w:r>
+      <w:proofErr w:type="gramStart"/>
+      <w:r>
+        <w:t>categories of events are organized into a hierarchy by the administrators</w:t>
+      </w:r>
+      <w:proofErr w:type="gramEnd"/>
+      <w:r>
+        <w:t xml:space="preserve">. Every category belongs to a parent category, but the root category, which </w:t>
+      </w:r>
+      <w:proofErr w:type="gramStart"/>
+      <w:r>
+        <w:t>is called</w:t>
+      </w:r>
+      <w:proofErr w:type="gramEnd"/>
+      <w:r>
+        <w:t xml:space="preserve"> “</w:t>
+      </w:r>
+      <w:r>
+        <w:t>EVENT</w:t>
+      </w:r>
+      <w:r>
+        <w:t>/EVENTO</w:t>
+      </w:r>
+      <w:r>
+        <w:t>”.</w:t>
+      </w:r>
+      <w:r>
+        <w:t xml:space="preserve"> </w:t>
+      </w:r>
+      <w:r>
+        <w:t xml:space="preserve">The catalogue of categories </w:t>
+      </w:r>
+      <w:proofErr w:type="gramStart"/>
+      <w:r>
+        <w:t>is provided</w:t>
+      </w:r>
+      <w:proofErr w:type="gramEnd"/>
+      <w:r>
+        <w:t xml:space="preserve"> by the system. For every category, the system must store a title.</w:t>
       </w:r>
     </w:p>
     <w:p>
@@ -1182,7 +1319,36 @@
         <w:jc w:val="both"/>
       </w:pPr>
       <w:r>
-        <w:t>The categories of events are organized into a hierarchy by the administrators. Every category belongs to a parent category, but the root category, which is called “CATEGORY”.</w:t>
+        <w:t xml:space="preserve">A client may follow a </w:t>
+      </w:r>
+      <w:r>
+        <w:t>club</w:t>
+      </w:r>
+      <w:r>
+        <w:t xml:space="preserve">. </w:t>
+      </w:r>
+      <w:r>
+        <w:t>T</w:t>
+      </w:r>
+      <w:r>
+        <w:t>he system must store the moment</w:t>
+      </w:r>
+      <w:r>
+        <w:t xml:space="preserve"> when a club </w:t>
+      </w:r>
+      <w:proofErr w:type="gramStart"/>
+      <w:r>
+        <w:t>is follow</w:t>
+      </w:r>
+      <w:r>
+        <w:t>ed</w:t>
+      </w:r>
+      <w:proofErr w:type="gramEnd"/>
+      <w:r>
+        <w:t>.</w:t>
+      </w:r>
+      <w:r>
+        <w:t xml:space="preserve"> </w:t>
       </w:r>
     </w:p>
     <w:p>
@@ -1200,34 +1366,38 @@
         <w:jc w:val="both"/>
       </w:pPr>
       <w:r>
-        <w:t xml:space="preserve">A client may follow a </w:t>
-      </w:r>
-      <w:r>
-        <w:t>club</w:t>
-      </w:r>
-      <w:r>
-        <w:t xml:space="preserve">. When a client follow a </w:t>
-      </w:r>
-      <w:r>
-        <w:t>club</w:t>
-      </w:r>
-      <w:r>
-        <w:t xml:space="preserve">, he can see all his events. </w:t>
-      </w:r>
-      <w:r>
-        <w:t>T</w:t>
-      </w:r>
-      <w:r>
-        <w:t>he system must store the moment</w:t>
-      </w:r>
-      <w:r>
-        <w:t xml:space="preserve"> when a club is follow</w:t>
-      </w:r>
-      <w:r>
-        <w:t>ed</w:t>
-      </w:r>
-      <w:r>
-        <w:t>.</w:t>
+        <w:t xml:space="preserve">Once an event </w:t>
+      </w:r>
+      <w:proofErr w:type="gramStart"/>
+      <w:r>
+        <w:t>is saved</w:t>
+      </w:r>
+      <w:proofErr w:type="gramEnd"/>
+      <w:r>
+        <w:t xml:space="preserve"> in final mode, the client</w:t>
+      </w:r>
+      <w:r>
+        <w:t>s who follow</w:t>
+      </w:r>
+      <w:r>
+        <w:t>s</w:t>
+      </w:r>
+      <w:r>
+        <w:t xml:space="preserve"> the </w:t>
+      </w:r>
+      <w:r>
+        <w:t>respective club</w:t>
+      </w:r>
+      <w:r>
+        <w:t xml:space="preserve"> receives a notification. The notification </w:t>
+      </w:r>
+      <w:proofErr w:type="gramStart"/>
+      <w:r>
+        <w:t>is received</w:t>
+      </w:r>
+      <w:proofErr w:type="gramEnd"/>
+      <w:r>
+        <w:t xml:space="preserve"> in the notification box.</w:t>
       </w:r>
     </w:p>
     <w:p>
@@ -1245,22 +1415,30 @@
         <w:jc w:val="both"/>
       </w:pPr>
       <w:r>
-        <w:t>Once an event is saved in final mode, the client</w:t>
-      </w:r>
-      <w:r>
-        <w:t>s who follow</w:t>
+        <w:t xml:space="preserve">A client can participate to an </w:t>
+      </w:r>
+      <w:r>
+        <w:t>event of one of the clubs he follow</w:t>
       </w:r>
       <w:r>
         <w:t>s</w:t>
       </w:r>
       <w:r>
-        <w:t xml:space="preserve"> the </w:t>
-      </w:r>
-      <w:r>
-        <w:t>respective club</w:t>
-      </w:r>
-      <w:r>
-        <w:t xml:space="preserve"> receives a notification. The notification is received in the notification box.</w:t>
+        <w:t>. To participate in an event, the client should have a valid credit card vinculated.</w:t>
+      </w:r>
+      <w:r>
+        <w:t xml:space="preserve"> For every participation, the system must store the moment when the participation </w:t>
+      </w:r>
+      <w:proofErr w:type="gramStart"/>
+      <w:r>
+        <w:t>was</w:t>
+      </w:r>
+      <w:r>
+        <w:t xml:space="preserve"> done</w:t>
+      </w:r>
+      <w:proofErr w:type="gramEnd"/>
+      <w:r>
+        <w:t xml:space="preserve"> and the number of credit card used.</w:t>
       </w:r>
     </w:p>
     <w:p>
@@ -1277,42 +1455,7 @@
         </w:numPr>
         <w:jc w:val="both"/>
       </w:pPr>
-      <w:r>
-        <w:t xml:space="preserve">A client can participate to an </w:t>
-      </w:r>
-      <w:r>
-        <w:t>event of one of the clubs he follow</w:t>
-      </w:r>
-      <w:r>
-        <w:t>s</w:t>
-      </w:r>
-      <w:r>
-        <w:t>. To participate in an event, the client should have a valid credit card vinculated.</w:t>
-      </w:r>
-      <w:r>
-        <w:t xml:space="preserve"> For every participation, the system must store the moment when the participation </w:t>
-      </w:r>
-      <w:r>
-        <w:t>was</w:t>
-      </w:r>
-      <w:r>
-        <w:t xml:space="preserve"> done and the number of credit card used.</w:t>
-      </w:r>
-    </w:p>
-    <w:p>
-      <w:pPr>
-        <w:pStyle w:val="Prrafodelista"/>
-      </w:pPr>
-    </w:p>
-    <w:p>
-      <w:pPr>
-        <w:pStyle w:val="Prrafodelista"/>
-        <w:numPr>
-          <w:ilvl w:val="0"/>
-          <w:numId w:val="1"/>
-        </w:numPr>
-        <w:jc w:val="both"/>
-      </w:pPr>
+      <w:proofErr w:type="gramStart"/>
       <w:r>
         <w:t>A c</w:t>
       </w:r>
@@ -1320,7 +1463,11 @@
         <w:t>lien</w:t>
       </w:r>
       <w:r>
-        <w:t>ts can publish opinions about his</w:t>
+        <w:t>ts</w:t>
+      </w:r>
+      <w:proofErr w:type="gramEnd"/>
+      <w:r>
+        <w:t xml:space="preserve"> can publish opinions about his</w:t>
       </w:r>
       <w:r>
         <w:t xml:space="preserve"> event</w:t>
@@ -1329,22 +1476,49 @@
         <w:t>s. F</w:t>
       </w:r>
       <w:r>
-        <w:t>or each opinion, the system must store a title, a description and a score</w:t>
-      </w:r>
-      <w:r>
-        <w:t xml:space="preserve"> and the moment where the opinion is saved</w:t>
-      </w:r>
-      <w:r>
-        <w:t>. Opinions cannot be removed or updated. A client can only publish opinions of events</w:t>
-      </w:r>
-      <w:r>
-        <w:t xml:space="preserve"> he has participated and</w:t>
+        <w:t xml:space="preserve">or each opinion, the system must store a title, </w:t>
+      </w:r>
+      <w:r>
+        <w:t xml:space="preserve">a description, </w:t>
+      </w:r>
+      <w:r>
+        <w:t>a score</w:t>
+      </w:r>
+      <w:r>
+        <w:t xml:space="preserve"> and the moment where the opinion </w:t>
+      </w:r>
+      <w:proofErr w:type="gramStart"/>
+      <w:r>
+        <w:t>is saved</w:t>
+      </w:r>
+      <w:proofErr w:type="gramEnd"/>
+      <w:r>
+        <w:t xml:space="preserve">. Opinions </w:t>
+      </w:r>
+      <w:proofErr w:type="gramStart"/>
+      <w:r>
+        <w:t>cannot be removed or updated</w:t>
+      </w:r>
+      <w:proofErr w:type="gramEnd"/>
+      <w:r>
+        <w:t>. A client can only publish opinions of events</w:t>
+      </w:r>
+      <w:r>
+        <w:t xml:space="preserve"> </w:t>
+      </w:r>
+      <w:proofErr w:type="gramStart"/>
+      <w:r>
+        <w:t>he has participated and</w:t>
       </w:r>
       <w:r>
         <w:t xml:space="preserve"> who are already </w:t>
       </w:r>
       <w:r>
-        <w:t>finished.</w:t>
+        <w:t>finished</w:t>
+      </w:r>
+      <w:proofErr w:type="gramEnd"/>
+      <w:r>
+        <w:t>.</w:t>
       </w:r>
       <w:r>
         <w:t xml:space="preserve"> A client can only publish </w:t>
@@ -1355,11 +1529,26 @@
       <w:r>
         <w:t>opinion per event.</w:t>
       </w:r>
-    </w:p>
-    <w:p>
-      <w:pPr>
-        <w:pStyle w:val="Prrafodelista"/>
-      </w:pPr>
+      <w:r>
+        <w:t xml:space="preserve"> </w:t>
+      </w:r>
+      <w:r>
+        <w:t xml:space="preserve">Then the events have an average score that is calculated with the average of all their scores just </w:t>
+      </w:r>
+      <w:proofErr w:type="gramStart"/>
+      <w:r>
+        <w:t>like</w:t>
+      </w:r>
+      <w:proofErr w:type="gramEnd"/>
+      <w:r>
+        <w:t xml:space="preserve"> the clubs have a score that is calculated with the average of the means of the scores of </w:t>
+      </w:r>
+      <w:r>
+        <w:t xml:space="preserve">all </w:t>
+      </w:r>
+      <w:r>
+        <w:t>their events.</w:t>
+      </w:r>
     </w:p>
     <w:p>
       <w:pPr>
@@ -1434,16 +1623,25 @@
         <w:t xml:space="preserve"> that are in the </w:t>
       </w:r>
       <w:r>
-        <w:t>s</w:t>
-      </w:r>
-      <w:r>
-        <w:t>ystem</w:t>
-      </w:r>
-      <w:r>
-        <w:t xml:space="preserve"> and see their information </w:t>
-      </w:r>
-      <w:r>
-        <w:t>and navigate to the responsable manager.</w:t>
+        <w:t>system, see their information,</w:t>
+      </w:r>
+      <w:r>
+        <w:t xml:space="preserve"> </w:t>
+      </w:r>
+      <w:r>
+        <w:t xml:space="preserve">and navigate to </w:t>
+      </w:r>
+      <w:r>
+        <w:t xml:space="preserve">his </w:t>
+      </w:r>
+      <w:r>
+        <w:t>manager</w:t>
+      </w:r>
+      <w:r>
+        <w:t xml:space="preserve"> or to the list of their events</w:t>
+      </w:r>
+      <w:r>
+        <w:t>.</w:t>
       </w:r>
     </w:p>
     <w:p>
@@ -1455,13 +1653,52 @@
         </w:numPr>
       </w:pPr>
       <w:r>
-        <w:t xml:space="preserve">List all the manager that are in the system and see their information and navigate to their clubs and </w:t>
+        <w:t xml:space="preserve">List </w:t>
+      </w:r>
+      <w:r>
+        <w:t>all</w:t>
+      </w:r>
+      <w:r>
+        <w:t xml:space="preserve"> manager</w:t>
+      </w:r>
+      <w:r>
+        <w:t>s</w:t>
+      </w:r>
+      <w:r>
+        <w:t xml:space="preserve"> that are in the </w:t>
+      </w:r>
+      <w:r>
+        <w:t>system, see their information,</w:t>
+      </w:r>
+      <w:r>
+        <w:t xml:space="preserve"> and navigate to their clubs and </w:t>
+      </w:r>
+      <w:r>
+        <w:t xml:space="preserve">their </w:t>
       </w:r>
       <w:r>
         <w:t xml:space="preserve">social </w:t>
       </w:r>
       <w:r>
         <w:t>profiles.</w:t>
+      </w:r>
+    </w:p>
+    <w:p>
+      <w:pPr>
+        <w:pStyle w:val="Prrafodelista"/>
+        <w:numPr>
+          <w:ilvl w:val="0"/>
+          <w:numId w:val="3"/>
+        </w:numPr>
+      </w:pPr>
+      <w:r>
+        <w:t xml:space="preserve">List all the events that are in the </w:t>
+      </w:r>
+      <w:r>
+        <w:t>system saved in final mode</w:t>
+      </w:r>
+      <w:r>
+        <w:t xml:space="preserve"> and navigate to their respective club.</w:t>
       </w:r>
     </w:p>
     <w:p>
@@ -1522,7 +1759,6 @@
         </w:numPr>
       </w:pPr>
       <w:r>
-        <w:lastRenderedPageBreak/>
         <w:t xml:space="preserve">Manage his or </w:t>
       </w:r>
       <w:r>
@@ -1574,7 +1810,13 @@
         </w:numPr>
       </w:pPr>
       <w:r>
-        <w:t>Manage his or her message boxes, except for the system boxes.</w:t>
+        <w:t xml:space="preserve">Manage his or her </w:t>
+      </w:r>
+      <w:r>
+        <w:t>messages</w:t>
+      </w:r>
+      <w:r>
+        <w:t xml:space="preserve"> boxes, except for the system boxes.</w:t>
       </w:r>
     </w:p>
     <w:p/>
@@ -1607,7 +1849,7 @@
         </w:numPr>
       </w:pPr>
       <w:r>
-        <w:t xml:space="preserve">Manage an arbitrary number of </w:t>
+        <w:t xml:space="preserve">Manage their </w:t>
       </w:r>
       <w:r>
         <w:t>clubs</w:t>
@@ -1619,13 +1861,36 @@
         <w:t>ng, showing, creating, updating</w:t>
       </w:r>
       <w:r>
-        <w:t xml:space="preserve"> and deleting them. A </w:t>
-      </w:r>
-      <w:r>
-        <w:t>club</w:t>
-      </w:r>
-      <w:r>
-        <w:t xml:space="preserve"> who have at least one event saved in final mode can’t be deleted. </w:t>
+        <w:t xml:space="preserve"> and deleting them.</w:t>
+      </w:r>
+      <w:r>
+        <w:t xml:space="preserve"> A club saved in final mode </w:t>
+      </w:r>
+      <w:r>
+        <w:t>cannot</w:t>
+      </w:r>
+      <w:r>
+        <w:t xml:space="preserve"> be updated or deleted.</w:t>
+      </w:r>
+      <w:r>
+        <w:t xml:space="preserve"> </w:t>
+      </w:r>
+    </w:p>
+    <w:p>
+      <w:pPr>
+        <w:pStyle w:val="Prrafodelista"/>
+        <w:ind w:left="1068"/>
+      </w:pPr>
+      <w:r>
+        <w:t xml:space="preserve">When a club </w:t>
+      </w:r>
+      <w:proofErr w:type="gramStart"/>
+      <w:r>
+        <w:t>is displayed</w:t>
+      </w:r>
+      <w:proofErr w:type="gramEnd"/>
+      <w:r>
+        <w:t>, the manager can see the score of this club.</w:t>
       </w:r>
     </w:p>
     <w:p>
@@ -1652,7 +1917,44 @@
         <w:t>h includes listing, creating,</w:t>
       </w:r>
       <w:r>
-        <w:t xml:space="preserve"> updating and deleting them. A manager may update or delete an event only if it’s saved in draft mode. </w:t>
+        <w:t xml:space="preserve"> updating and deleting them. A manager may update or delete an event only if </w:t>
+      </w:r>
+      <w:proofErr w:type="gramStart"/>
+      <w:r>
+        <w:t>it’s</w:t>
+      </w:r>
+      <w:proofErr w:type="gramEnd"/>
+      <w:r>
+        <w:t xml:space="preserve"> saved in draft mode. </w:t>
+      </w:r>
+      <w:r>
+        <w:t xml:space="preserve">When </w:t>
+      </w:r>
+      <w:r>
+        <w:t>an</w:t>
+      </w:r>
+      <w:r>
+        <w:t xml:space="preserve"> event </w:t>
+      </w:r>
+      <w:proofErr w:type="gramStart"/>
+      <w:r>
+        <w:t>is saved</w:t>
+      </w:r>
+      <w:proofErr w:type="gramEnd"/>
+      <w:r>
+        <w:t xml:space="preserve"> in final </w:t>
+      </w:r>
+      <w:r>
+        <w:t>mode,</w:t>
+      </w:r>
+      <w:r>
+        <w:t xml:space="preserve"> </w:t>
+      </w:r>
+      <w:r>
+        <w:t>a notification must be send at all the clients who</w:t>
+      </w:r>
+      <w:r>
+        <w:t xml:space="preserve"> follows the club where the event is organized.</w:t>
       </w:r>
     </w:p>
     <w:p>
@@ -1667,10 +1969,35 @@
         <w:t>Cancel</w:t>
       </w:r>
       <w:r>
-        <w:t xml:space="preserve"> an event. When a event is cancelled a notification must be send at all the clients who participe at this event.</w:t>
-      </w:r>
-      <w:r>
-        <w:t xml:space="preserve"> Only events saved in final mode can be cancelled.</w:t>
+        <w:t xml:space="preserve"> an</w:t>
+      </w:r>
+      <w:r>
+        <w:t xml:space="preserve"> event. When </w:t>
+      </w:r>
+      <w:proofErr w:type="gramStart"/>
+      <w:r>
+        <w:t>a</w:t>
+      </w:r>
+      <w:proofErr w:type="gramEnd"/>
+      <w:r>
+        <w:t xml:space="preserve"> event is cancelled a notification must be send at all the clients who participe </w:t>
+      </w:r>
+      <w:r>
+        <w:t>in</w:t>
+      </w:r>
+      <w:r>
+        <w:t xml:space="preserve"> this event.</w:t>
+      </w:r>
+      <w:r>
+        <w:t xml:space="preserve"> Only events saved in final mode </w:t>
+      </w:r>
+      <w:proofErr w:type="gramStart"/>
+      <w:r>
+        <w:t>can be cancelled</w:t>
+      </w:r>
+      <w:proofErr w:type="gramEnd"/>
+      <w:r>
+        <w:t>.</w:t>
       </w:r>
     </w:p>
     <w:p>
@@ -1682,7 +2009,19 @@
         </w:numPr>
       </w:pPr>
       <w:r>
-        <w:t>List the participations of his events and the total number for each event.</w:t>
+        <w:t xml:space="preserve">List the participations of his events and the total number </w:t>
+      </w:r>
+      <w:r>
+        <w:t xml:space="preserve">of participations </w:t>
+      </w:r>
+      <w:r>
+        <w:t xml:space="preserve">for each event and navigate to the client who participe </w:t>
+      </w:r>
+      <w:r>
+        <w:t>in</w:t>
+      </w:r>
+      <w:r>
+        <w:t xml:space="preserve"> the event and show his personal data and social profiles.</w:t>
       </w:r>
     </w:p>
     <w:p>
@@ -1697,7 +2036,16 @@
         <w:t xml:space="preserve">List the opinions of his events and the median of </w:t>
       </w:r>
       <w:r>
-        <w:t>his scores for each event.</w:t>
+        <w:t xml:space="preserve">his scores for each event </w:t>
+      </w:r>
+      <w:r>
+        <w:t xml:space="preserve">and navigate to the client who participe </w:t>
+      </w:r>
+      <w:r>
+        <w:t>in</w:t>
+      </w:r>
+      <w:r>
+        <w:t xml:space="preserve"> the event and show his personal data and social profiles.</w:t>
       </w:r>
     </w:p>
     <w:p>
@@ -1765,28 +2113,52 @@
         <w:t>clubs</w:t>
       </w:r>
       <w:r>
-        <w:t xml:space="preserve"> he follows and navigate to the events that are organized in that </w:t>
+        <w:t xml:space="preserve"> he follows and navigate to the events that </w:t>
+      </w:r>
+      <w:proofErr w:type="gramStart"/>
+      <w:r>
+        <w:t>are organized</w:t>
+      </w:r>
+      <w:proofErr w:type="gramEnd"/>
+      <w:r>
+        <w:t xml:space="preserve"> in that </w:t>
       </w:r>
       <w:r>
         <w:t>clubs</w:t>
       </w:r>
       <w:r>
-        <w:t xml:space="preserve"> ordered by date and grouped by status (</w:t>
+        <w:t xml:space="preserve"> ordered by date </w:t>
+      </w:r>
+      <w:r>
+        <w:t xml:space="preserve">and divided </w:t>
+      </w:r>
+      <w:r>
+        <w:t xml:space="preserve">in </w:t>
+      </w:r>
+      <w:r>
+        <w:t>three</w:t>
+      </w:r>
+      <w:r>
+        <w:t xml:space="preserve"> lists </w:t>
+      </w:r>
+      <w:r>
+        <w:t>(</w:t>
       </w:r>
       <w:r>
         <w:t>AVAILABLE</w:t>
       </w:r>
       <w:r>
-        <w:t xml:space="preserve"> </w:t>
-      </w:r>
-      <w:r>
-        <w:t>and CANCELLED</w:t>
+        <w:t>,</w:t>
+      </w:r>
+      <w:r>
+        <w:t xml:space="preserve"> CANCELLED</w:t>
+      </w:r>
+      <w:r>
+        <w:t xml:space="preserve"> and FINISHED</w:t>
       </w:r>
       <w:r>
         <w:t>).</w:t>
       </w:r>
-      <w:bookmarkStart w:id="0" w:name="_GoBack"/>
-      <w:bookmarkEnd w:id="0"/>
       <w:r>
         <w:t xml:space="preserve"> </w:t>
       </w:r>
@@ -1818,7 +2190,31 @@
         </w:numPr>
       </w:pPr>
       <w:r>
-        <w:t>Participate in an event of one of the clubs he follows. The client must have a valid credit card vinculated for do this.</w:t>
+        <w:t xml:space="preserve">Participate in an event of one of the clubs he follows. The client must have a valid credit card </w:t>
+      </w:r>
+      <w:r>
+        <w:t>linked for</w:t>
+      </w:r>
+      <w:r>
+        <w:t xml:space="preserve"> do this.</w:t>
+      </w:r>
+      <w:r>
+        <w:t xml:space="preserve"> Each client can only have one participation for event.</w:t>
+      </w:r>
+      <w:r>
+        <w:t xml:space="preserve"> </w:t>
+      </w:r>
+      <w:r>
+        <w:t>Clients</w:t>
+      </w:r>
+      <w:r>
+        <w:t xml:space="preserve"> </w:t>
+      </w:r>
+      <w:r>
+        <w:t>cannot</w:t>
+      </w:r>
+      <w:r>
+        <w:t xml:space="preserve"> participate in events who have already finished.</w:t>
       </w:r>
     </w:p>
     <w:p>
@@ -1845,8 +2241,19 @@
         <w:t>Publish an opinion about an event</w:t>
       </w:r>
       <w:r>
-        <w:t xml:space="preserve"> he participate and who is already finished</w:t>
-      </w:r>
+        <w:t xml:space="preserve"> </w:t>
+      </w:r>
+      <w:proofErr w:type="gramStart"/>
+      <w:r>
+        <w:t>he participate</w:t>
+      </w:r>
+      <w:r>
+        <w:t>d</w:t>
+      </w:r>
+      <w:r>
+        <w:t xml:space="preserve"> and who is already finished</w:t>
+      </w:r>
+      <w:proofErr w:type="gramEnd"/>
       <w:r>
         <w:t>.</w:t>
       </w:r>
@@ -1869,10 +2276,22 @@
         <w:t xml:space="preserve"> credit card, who i</w:t>
       </w:r>
       <w:r>
-        <w:t>ncludes create, edit and d</w:t>
-      </w:r>
-      <w:r>
-        <w:t>elete it.</w:t>
+        <w:t>ncludes creating</w:t>
+      </w:r>
+      <w:r>
+        <w:t>, edit</w:t>
+      </w:r>
+      <w:r>
+        <w:t>ing</w:t>
+      </w:r>
+      <w:r>
+        <w:t xml:space="preserve"> and d</w:t>
+      </w:r>
+      <w:r>
+        <w:t>eleting</w:t>
+      </w:r>
+      <w:r>
+        <w:t xml:space="preserve"> it.</w:t>
       </w:r>
     </w:p>
     <w:p/>
@@ -1941,13 +2360,32 @@
         <w:t>clubs</w:t>
       </w:r>
       <w:r>
-        <w:t xml:space="preserve"> that aren’t accepted yet and accept or refuse them. If the </w:t>
+        <w:t xml:space="preserve"> that </w:t>
+      </w:r>
+      <w:proofErr w:type="gramStart"/>
+      <w:r>
+        <w:t>are not</w:t>
+      </w:r>
+      <w:r>
+        <w:t xml:space="preserve"> accepted</w:t>
+      </w:r>
+      <w:proofErr w:type="gramEnd"/>
+      <w:r>
+        <w:t xml:space="preserve"> yet and accept or refuse them. If the </w:t>
       </w:r>
       <w:r>
         <w:t>club</w:t>
       </w:r>
       <w:r>
-        <w:t xml:space="preserve"> is refused, a reason must be given by the administrator.</w:t>
+        <w:t xml:space="preserve"> is refused, </w:t>
+      </w:r>
+      <w:proofErr w:type="gramStart"/>
+      <w:r>
+        <w:t>a reason must be given by the administrator</w:t>
+      </w:r>
+      <w:proofErr w:type="gramEnd"/>
+      <w:r>
+        <w:t>.</w:t>
       </w:r>
     </w:p>
     <w:p>
@@ -2001,6 +2439,7 @@
         </w:numPr>
       </w:pPr>
       <w:r>
+        <w:lastRenderedPageBreak/>
         <w:t xml:space="preserve">The average, the minimum, the maximum, and the standard deviation of the number of events per </w:t>
       </w:r>
       <w:r>
@@ -2019,7 +2458,6 @@
         </w:numPr>
       </w:pPr>
       <w:r>
-        <w:lastRenderedPageBreak/>
         <w:t>The average, the minimum, the maximum, and the standard deviation of the maximum price of the events.</w:t>
       </w:r>
     </w:p>
@@ -2106,7 +2544,13 @@
         </w:numPr>
       </w:pPr>
       <w:r>
-        <w:t>The system must be available in English and Spanish. (Unless otherwise stated, the data are not required to be available in several languages, only the messages that the system dis-plays.)</w:t>
+        <w:t>The system must be available in English and Spanish. (Unless otherwise stated, the data are not required to be available in several languages, only t</w:t>
+      </w:r>
+      <w:r>
+        <w:t>he messages that the system dis</w:t>
+      </w:r>
+      <w:r>
+        <w:t>plays.)</w:t>
       </w:r>
     </w:p>
     <w:p>
@@ -2123,7 +2567,29 @@
         </w:numPr>
       </w:pPr>
       <w:r>
-        <w:t>The system must be easy to customise at run time. The customisation includes, but is not limited to: the name of the system (it’s “Acme Events” by default); the banner shown at the header; the message that is shown on the welcome page (“Welcome to Acme Events! The best place to make and go to events.” is the default welcome message in English; “¡Bienvenidos a Acme Events! El major sitio para publicitar y asistir a eventos.” is the default welcome message in Spanish); a list of spam words (it’s “sex”, “viagra”, “cialis”, “one million”, “you’ve been selected”, “Nigeria”, “sexo”, “un millón”, and “ha sido seleccionado” by default); the default country code in telephone numbers (it’s “+34”by default</w:t>
+        <w:t xml:space="preserve">The system must be easy to customise at run time. The customisation includes, but is not limited </w:t>
+      </w:r>
+      <w:proofErr w:type="gramStart"/>
+      <w:r>
+        <w:t>to:</w:t>
+      </w:r>
+      <w:proofErr w:type="gramEnd"/>
+      <w:r>
+        <w:t xml:space="preserve"> the name of the system (it’s “Acme Events” by default); the banner shown at the header; the message that is shown on the welcome page (“Welcome to Acme Events! The best place to make and go to events.” is the default welcome message in English; “¡</w:t>
+      </w:r>
+      <w:r>
+        <w:t xml:space="preserve">Bienvenidos </w:t>
+      </w:r>
+      <w:proofErr w:type="gramStart"/>
+      <w:r>
+        <w:t>a</w:t>
+      </w:r>
+      <w:proofErr w:type="gramEnd"/>
+      <w:r>
+        <w:t xml:space="preserve"> Acme Events! El me</w:t>
+      </w:r>
+      <w:r>
+        <w:t>jor sitio para publicitar y asistir a eventos.” is the default welcome message in Spanish); a list of spam words (it’s “sex”, “viagra”, “cialis”, “one million”, “you’ve been selected”, “Nigeria”, “sexo”, “un millón”, and “ha sido seleccionado” by default); the default country code in telephone numbers (it’s “+34”by default</w:t>
       </w:r>
       <w:r>
         <w:t>).</w:t>
@@ -2244,7 +2710,23 @@
         <w:t>/POP</w:t>
       </w:r>
       <w:r>
-        <w:t>. Their names must be displayed appropriately in Spanish or English depending on the language that the principal’s selected. The categories must be grouped appropriately into higher-level categories.</w:t>
+        <w:t xml:space="preserve">. Their names must be displayed appropriately in Spanish or English depending on the language that the </w:t>
+      </w:r>
+      <w:proofErr w:type="gramStart"/>
+      <w:r>
+        <w:t>principal’s</w:t>
+      </w:r>
+      <w:proofErr w:type="gramEnd"/>
+      <w:r>
+        <w:t xml:space="preserve"> selected. The categories </w:t>
+      </w:r>
+      <w:proofErr w:type="gramStart"/>
+      <w:r>
+        <w:t>must be grouped</w:t>
+      </w:r>
+      <w:proofErr w:type="gramEnd"/>
+      <w:r>
+        <w:t xml:space="preserve"> appropriately into higher-level categories.</w:t>
       </w:r>
     </w:p>
     <w:p>
@@ -2295,10 +2777,24 @@
         </w:numPr>
       </w:pPr>
       <w:r>
-        <w:t xml:space="preserve">Every time that an event is saved in final mode or change its status, the system must send a message to both the corresponding manager and the </w:t>
-      </w:r>
-      <w:r>
-        <w:t>clients  who</w:t>
+        <w:t xml:space="preserve">Every time that an event </w:t>
+      </w:r>
+      <w:proofErr w:type="gramStart"/>
+      <w:r>
+        <w:t>is saved</w:t>
+      </w:r>
+      <w:proofErr w:type="gramEnd"/>
+      <w:r>
+        <w:t xml:space="preserve"> in final mode</w:t>
+      </w:r>
+      <w:r>
+        <w:t>,</w:t>
+      </w:r>
+      <w:r>
+        <w:t xml:space="preserve"> the system must send a message to the </w:t>
+      </w:r>
+      <w:r>
+        <w:t>clients who</w:t>
       </w:r>
       <w:r>
         <w:t xml:space="preserve"> follow</w:t>
@@ -2313,7 +2809,15 @@
         <w:t>club</w:t>
       </w:r>
       <w:r>
-        <w:t xml:space="preserve"> who the event is organized. The message must be written in both English and Spanish.</w:t>
+        <w:t xml:space="preserve"> who the event is organized. The message </w:t>
+      </w:r>
+      <w:proofErr w:type="gramStart"/>
+      <w:r>
+        <w:t>must be written</w:t>
+      </w:r>
+      <w:proofErr w:type="gramEnd"/>
+      <w:r>
+        <w:t xml:space="preserve"> in both English and Spanish.</w:t>
       </w:r>
     </w:p>
     <w:p>
@@ -2331,13 +2835,33 @@
       </w:pPr>
       <w:r>
         <w:lastRenderedPageBreak/>
-        <w:t xml:space="preserve">Events must be shown according to the following colour scheme: events that are </w:t>
-      </w:r>
-      <w:r>
-        <w:t>AVAILABLE</w:t>
-      </w:r>
-      <w:r>
-        <w:t xml:space="preserve"> must be shown in green; events that are CANCELLED must be shown in red.</w:t>
+        <w:t>Every time that an</w:t>
+      </w:r>
+      <w:r>
+        <w:t xml:space="preserve"> event</w:t>
+      </w:r>
+      <w:r>
+        <w:t xml:space="preserve"> </w:t>
+      </w:r>
+      <w:r>
+        <w:t>c</w:t>
+      </w:r>
+      <w:r>
+        <w:t xml:space="preserve">hange its status, the system must send a message to the clients who </w:t>
+      </w:r>
+      <w:r>
+        <w:t>participated in the event</w:t>
+      </w:r>
+      <w:r>
+        <w:t xml:space="preserve">. The message </w:t>
+      </w:r>
+      <w:proofErr w:type="gramStart"/>
+      <w:r>
+        <w:t>must be written</w:t>
+      </w:r>
+      <w:proofErr w:type="gramEnd"/>
+      <w:r>
+        <w:t xml:space="preserve"> in both English and Spanish.</w:t>
       </w:r>
     </w:p>
     <w:p>
@@ -2354,7 +2878,21 @@
         </w:numPr>
       </w:pPr>
       <w:r>
-        <w:t>Tickers must adhere to the following pattern: “yymmdd-xxxxxx”, where “yymmdd” refers to the year, month, and day when the corresponding entity is registered, and “xxxxxx” to a random uppercase alpha-numeric string. No two entities may have the same ticker since it’s assumed to be a unique external identifier.</w:t>
+        <w:t xml:space="preserve">Events </w:t>
+      </w:r>
+      <w:proofErr w:type="gramStart"/>
+      <w:r>
+        <w:t>must be shown</w:t>
+      </w:r>
+      <w:proofErr w:type="gramEnd"/>
+      <w:r>
+        <w:t xml:space="preserve"> according to the following colour scheme: events that are </w:t>
+      </w:r>
+      <w:r>
+        <w:t>AVAILABLE</w:t>
+      </w:r>
+      <w:r>
+        <w:t xml:space="preserve"> must be shown in green; events that are CANCELLED must be shown in red.</w:t>
       </w:r>
     </w:p>
     <w:p>
@@ -2371,7 +2909,29 @@
         </w:numPr>
       </w:pPr>
       <w:r>
-        <w:t>Phone numbers should adhere to the following patterns: “+CC (AC) PN”, "+CC PN", or "PN": “+CC” denotes a country code in range “+1” up to “+999”, “(AC)” denotes an area code in range “(1)” up to “(999)”, and “PN” denotes a number that must have at least four digits. Phone numbers with pattern “PN” must be added automatically a default country, which is a parameter that can be changed by administrators. Note that phone numbers should adhere to the previous patterns, but they are not required to. Whenever a phone number that does not match this pattern is entered, the system must ask for confirmation; if the user confirms the number, it then must be stored.</w:t>
+        <w:t>Every t</w:t>
+      </w:r>
+      <w:r>
+        <w:t>ime that a club is accepted</w:t>
+      </w:r>
+      <w:r>
+        <w:t xml:space="preserve">, the system must send a message to the </w:t>
+      </w:r>
+      <w:r>
+        <w:t>manager of the club</w:t>
+      </w:r>
+      <w:bookmarkStart w:id="0" w:name="_GoBack"/>
+      <w:bookmarkEnd w:id="0"/>
+      <w:r>
+        <w:t xml:space="preserve">. The message </w:t>
+      </w:r>
+      <w:proofErr w:type="gramStart"/>
+      <w:r>
+        <w:t>must be written</w:t>
+      </w:r>
+      <w:proofErr w:type="gramEnd"/>
+      <w:r>
+        <w:t xml:space="preserve"> in both English and Spanish.</w:t>
       </w:r>
     </w:p>
     <w:p>
@@ -2388,7 +2948,81 @@
         </w:numPr>
       </w:pPr>
       <w:r>
-        <w:t xml:space="preserve"> Email addresses must adhere to any of the following patterns: "identifier@domain", "alias &lt;identifier@domain&gt;"; administrators may have email addresses of the form "identifier@", or "alias &lt;identifier@&gt;". The identifier is an alpha-numeric string, the domain is a sequence of alpha-numeric strings that are separated by dots, and the alias is a sequence of alpha-numeric strings that are separated by spaces.</w:t>
+        <w:t xml:space="preserve">Tickers must adhere to the following pattern: “yymmdd-xxxxxx”, where “yymmdd” refers to the year, month, and day when the corresponding entity is registered, and “xxxxxx” to a random uppercase </w:t>
+      </w:r>
+      <w:proofErr w:type="gramStart"/>
+      <w:r>
+        <w:t>alpha-numeric</w:t>
+      </w:r>
+      <w:proofErr w:type="gramEnd"/>
+      <w:r>
+        <w:t xml:space="preserve"> string. No two entities may have the same ticker since </w:t>
+      </w:r>
+      <w:proofErr w:type="gramStart"/>
+      <w:r>
+        <w:t>it’s</w:t>
+      </w:r>
+      <w:proofErr w:type="gramEnd"/>
+      <w:r>
+        <w:t xml:space="preserve"> assumed to be a unique external identifier.</w:t>
+      </w:r>
+    </w:p>
+    <w:p>
+      <w:pPr>
+        <w:pStyle w:val="Prrafodelista"/>
+      </w:pPr>
+    </w:p>
+    <w:p>
+      <w:pPr>
+        <w:pStyle w:val="Prrafodelista"/>
+        <w:numPr>
+          <w:ilvl w:val="0"/>
+          <w:numId w:val="1"/>
+        </w:numPr>
+      </w:pPr>
+      <w:r>
+        <w:t xml:space="preserve">Phone numbers should adhere to the following patterns: “+CC (AC) PN”, "+CC PN", or "PN": “+CC” denotes a country code in range “+1” up to “+999”, “(AC)” denotes an area code in range “(1)” up to “(999)”, and “PN” denotes a number that must have at least four digits. Phone numbers with pattern “PN” must be added automatically a default country, which is a parameter that </w:t>
+      </w:r>
+      <w:proofErr w:type="gramStart"/>
+      <w:r>
+        <w:t>can be changed</w:t>
+      </w:r>
+      <w:proofErr w:type="gramEnd"/>
+      <w:r>
+        <w:t xml:space="preserve"> by administrators. Note that phone numbers should adhere to the previous patterns, but they are not required to. Whenever a phone number that does not match this pattern </w:t>
+      </w:r>
+      <w:proofErr w:type="gramStart"/>
+      <w:r>
+        <w:t>is entered</w:t>
+      </w:r>
+      <w:proofErr w:type="gramEnd"/>
+      <w:r>
+        <w:t>, the system must ask for confirmation; if the user confirms the number, it then must be stored.</w:t>
+      </w:r>
+    </w:p>
+    <w:p>
+      <w:pPr>
+        <w:pStyle w:val="Prrafodelista"/>
+      </w:pPr>
+    </w:p>
+    <w:p>
+      <w:pPr>
+        <w:pStyle w:val="Prrafodelista"/>
+        <w:numPr>
+          <w:ilvl w:val="0"/>
+          <w:numId w:val="1"/>
+        </w:numPr>
+      </w:pPr>
+      <w:r>
+        <w:t xml:space="preserve"> Email addresses must adhere to any of the following patterns: "identifier@domain", "alias &lt;identifier@domain&gt;"; administrators may have email addresses of the form "identifier@", or "alias &lt;identifier@&gt;". The identifier is an </w:t>
+      </w:r>
+      <w:proofErr w:type="gramStart"/>
+      <w:r>
+        <w:t>alpha-numeric</w:t>
+      </w:r>
+      <w:proofErr w:type="gramEnd"/>
+      <w:r>
+        <w:t xml:space="preserve"> string, the domain is a sequence of alpha-numeric strings that are separated by dots, and the alias is a sequence of alpha-numeric strings that are separated by spaces.</w:t>
       </w:r>
       <w:r>
         <w:t xml:space="preserve"> </w:t>
@@ -3118,7 +3752,7 @@
         <w:ind w:left="1068" w:hanging="360"/>
       </w:pPr>
     </w:lvl>
-    <w:lvl w:ilvl="1" w:tplc="0C0A0019" w:tentative="1">
+    <w:lvl w:ilvl="1" w:tplc="0C0A0019">
       <w:start w:val="1"/>
       <w:numFmt w:val="lowerLetter"/>
       <w:lvlText w:val="%2."/>
@@ -3703,6 +4337,9 @@
   <w:style w:type="paragraph" w:default="1" w:styleId="Normal">
     <w:name w:val="Normal"/>
     <w:qFormat/>
+    <w:rPr>
+      <w:lang w:val="en-GB"/>
+    </w:rPr>
   </w:style>
   <w:style w:type="paragraph" w:styleId="Ttulo1">
     <w:name w:val="heading 1"/>
@@ -4156,7 +4793,7 @@
 </file>
 
 <file path=customXml/itemProps1.xml><?xml version="1.0" encoding="utf-8"?>
-<ds:datastoreItem xmlns:ds="http://schemas.openxmlformats.org/officeDocument/2006/customXml" ds:itemID="{49BF66C3-71B0-416A-9532-B0CCC3278F7A}">
+<ds:datastoreItem xmlns:ds="http://schemas.openxmlformats.org/officeDocument/2006/customXml" ds:itemID="{29C316BA-A15F-415F-8A26-B35609B00D33}">
   <ds:schemaRefs>
     <ds:schemaRef ds:uri="http://schemas.openxmlformats.org/officeDocument/2006/bibliography"/>
   </ds:schemaRefs>

--- a/Acme-Events-Group21 - Nivel C.docx
+++ b/Acme-Events-Group21 - Nivel C.docx
@@ -1,6 +1,6 @@
 
 <file path=word/document.xml><?xml version="1.0" encoding="utf-8"?>
-<w:document xmlns:wpc="http://schemas.microsoft.com/office/word/2010/wordprocessingCanvas" xmlns:cx="http://schemas.microsoft.com/office/drawing/2014/chartex" xmlns:cx1="http://schemas.microsoft.com/office/drawing/2015/9/8/chartex" xmlns:mc="http://schemas.openxmlformats.org/markup-compatibility/2006" xmlns:o="urn:schemas-microsoft-com:office:office" xmlns:r="http://schemas.openxmlformats.org/officeDocument/2006/relationships" xmlns:m="http://schemas.openxmlformats.org/officeDocument/2006/math" xmlns:v="urn:schemas-microsoft-com:vml" xmlns:wp14="http://schemas.microsoft.com/office/word/2010/wordprocessingDrawing" xmlns:wp="http://schemas.openxmlformats.org/drawingml/2006/wordprocessingDrawing" xmlns:w10="urn:schemas-microsoft-com:office:word" xmlns:w="http://schemas.openxmlformats.org/wordprocessingml/2006/main" xmlns:w14="http://schemas.microsoft.com/office/word/2010/wordml" xmlns:w15="http://schemas.microsoft.com/office/word/2012/wordml" xmlns:w16se="http://schemas.microsoft.com/office/word/2015/wordml/symex" xmlns:wpg="http://schemas.microsoft.com/office/word/2010/wordprocessingGroup" xmlns:wpi="http://schemas.microsoft.com/office/word/2010/wordprocessingInk" xmlns:wne="http://schemas.microsoft.com/office/word/2006/wordml" xmlns:wps="http://schemas.microsoft.com/office/word/2010/wordprocessingShape" mc:Ignorable="w14 w15 w16se wp14">
+<w:document xmlns:wpc="http://schemas.microsoft.com/office/word/2010/wordprocessingCanvas" xmlns:cx="http://schemas.microsoft.com/office/drawing/2014/chartex" xmlns:cx1="http://schemas.microsoft.com/office/drawing/2015/9/8/chartex" xmlns:cx2="http://schemas.microsoft.com/office/drawing/2015/10/21/chartex" xmlns:cx3="http://schemas.microsoft.com/office/drawing/2016/5/9/chartex" xmlns:cx4="http://schemas.microsoft.com/office/drawing/2016/5/10/chartex" xmlns:cx5="http://schemas.microsoft.com/office/drawing/2016/5/11/chartex" xmlns:cx6="http://schemas.microsoft.com/office/drawing/2016/5/12/chartex" xmlns:cx7="http://schemas.microsoft.com/office/drawing/2016/5/13/chartex" xmlns:cx8="http://schemas.microsoft.com/office/drawing/2016/5/14/chartex" xmlns:mc="http://schemas.openxmlformats.org/markup-compatibility/2006" xmlns:aink="http://schemas.microsoft.com/office/drawing/2016/ink" xmlns:am3d="http://schemas.microsoft.com/office/drawing/2017/model3d" xmlns:o="urn:schemas-microsoft-com:office:office" xmlns:r="http://schemas.openxmlformats.org/officeDocument/2006/relationships" xmlns:m="http://schemas.openxmlformats.org/officeDocument/2006/math" xmlns:v="urn:schemas-microsoft-com:vml" xmlns:wp14="http://schemas.microsoft.com/office/word/2010/wordprocessingDrawing" xmlns:wp="http://schemas.openxmlformats.org/drawingml/2006/wordprocessingDrawing" xmlns:w10="urn:schemas-microsoft-com:office:word" xmlns:w="http://schemas.openxmlformats.org/wordprocessingml/2006/main" xmlns:w14="http://schemas.microsoft.com/office/word/2010/wordml" xmlns:w15="http://schemas.microsoft.com/office/word/2012/wordml" xmlns:w16cid="http://schemas.microsoft.com/office/word/2016/wordml/cid" xmlns:w16se="http://schemas.microsoft.com/office/word/2015/wordml/symex" xmlns:wpg="http://schemas.microsoft.com/office/word/2010/wordprocessingGroup" xmlns:wpi="http://schemas.microsoft.com/office/word/2010/wordprocessingInk" xmlns:wne="http://schemas.microsoft.com/office/word/2006/wordml" xmlns:wps="http://schemas.microsoft.com/office/word/2010/wordprocessingShape" mc:Ignorable="w14 w15 w16se w16cid wp14">
   <w:body>
     <w:sdt>
       <w:sdtPr>
@@ -951,21 +951,31 @@
         <w:t>Clients can have a credit c</w:t>
       </w:r>
       <w:r>
-        <w:t xml:space="preserve">ard, for every credit </w:t>
-      </w:r>
+        <w:t>ard, for every credit card the s</w:t>
+      </w:r>
+      <w:r>
+        <w:t>ystem must store a holder name, a brand name</w:t>
+      </w:r>
+      <w:r>
+        <w:t xml:space="preserve">, a card number, </w:t>
+      </w:r>
+      <w:proofErr w:type="spellStart"/>
       <w:proofErr w:type="gramStart"/>
       <w:r>
-        <w:t>card</w:t>
-      </w:r>
+        <w:t>a</w:t>
+      </w:r>
+      <w:proofErr w:type="spellEnd"/>
       <w:proofErr w:type="gramEnd"/>
       <w:r>
-        <w:t xml:space="preserve"> the s</w:t>
-      </w:r>
-      <w:r>
-        <w:t>ystem must store a holder name, a brand name</w:t>
-      </w:r>
-      <w:r>
-        <w:t xml:space="preserve">, a card number, a expiration month, a expiration year and a CVV code. The valid brand names are VISA, DINNERS, </w:t>
+        <w:t xml:space="preserve"> expiration month, </w:t>
+      </w:r>
+      <w:proofErr w:type="spellStart"/>
+      <w:r>
+        <w:t>a</w:t>
+      </w:r>
+      <w:proofErr w:type="spellEnd"/>
+      <w:r>
+        <w:t xml:space="preserve"> expiration year and a CVV code. The valid brand names are VISA, DINNERS, </w:t>
       </w:r>
       <w:r>
         <w:t>MASTER</w:t>
@@ -1001,80 +1011,64 @@
         <w:t>tem must keep track of the send</w:t>
       </w:r>
       <w:r>
-        <w:t xml:space="preserve">er, the recipient, the moment when it </w:t>
+        <w:t xml:space="preserve">er, the recipient, the moment when it was sent, the subject, the body, its priority, and some optional tags. Priorities are HIGH, NEUTRAL, or LOW; no other values are expected. Every actor has the following </w:t>
+      </w:r>
+      <w:r>
+        <w:t>message</w:t>
+      </w:r>
+      <w:r>
+        <w:t xml:space="preserve"> boxes</w:t>
+      </w:r>
+      <w:r>
+        <w:t xml:space="preserve">: in box, out box, trash box, and spam box. When an actor receives a message, it gets to the in box unless the system flags it as spam, in which case it gets to the spam box. When he or she sends a message to another user, it’s saved to the out box. When an actor removes a message from a </w:t>
+      </w:r>
+      <w:r>
+        <w:t>messages</w:t>
+      </w:r>
+      <w:r>
+        <w:t xml:space="preserve"> </w:t>
+      </w:r>
+      <w:r>
+        <w:t xml:space="preserve">box other than trash box, it is moved to the trash box; when he or she removes it from the trash box, then it is </w:t>
       </w:r>
       <w:proofErr w:type="gramStart"/>
       <w:r>
-        <w:t>was sent</w:t>
+        <w:t>actually removed</w:t>
       </w:r>
       <w:proofErr w:type="gramEnd"/>
       <w:r>
-        <w:t xml:space="preserve">, the subject, the body, its priority, and some optional tags. Priorities are HIGH, NEUTRAL, or LOW; no other values are expected. Every actor has the following </w:t>
-      </w:r>
-      <w:r>
-        <w:t>message</w:t>
-      </w:r>
-      <w:r>
-        <w:t xml:space="preserve"> boxes</w:t>
-      </w:r>
-      <w:r>
-        <w:t xml:space="preserve">: in box, out box, trash box, and spam box. When an actor receives a message, it gets to the in box unless the system flags it as spam, in which case it gets to the spam box. When he or she sends a message to another user, </w:t>
+        <w:t xml:space="preserve"> from the system. The previous </w:t>
+      </w:r>
+      <w:r>
+        <w:t>messages</w:t>
+      </w:r>
+      <w:r>
+        <w:t xml:space="preserve"> </w:t>
+      </w:r>
+      <w:r>
+        <w:t xml:space="preserve">boxes are </w:t>
       </w:r>
       <w:proofErr w:type="gramStart"/>
       <w:r>
-        <w:t>it’s</w:t>
+        <w:t>p</w:t>
+      </w:r>
+      <w:r>
+        <w:t>re</w:t>
+      </w:r>
+      <w:r>
+        <w:t>defined</w:t>
       </w:r>
       <w:proofErr w:type="gramEnd"/>
       <w:r>
-        <w:t xml:space="preserve"> saved to the out box. When an actor removes a message from a </w:t>
-      </w:r>
-      <w:r>
-        <w:t>messages</w:t>
-      </w:r>
-      <w:r>
-        <w:t xml:space="preserve"> </w:t>
-      </w:r>
-      <w:r>
-        <w:t xml:space="preserve">box other than trash box, it </w:t>
+        <w:t xml:space="preserve"> and the actors must not be allowed to delete them, to change their names, or to move them. Actors </w:t>
       </w:r>
       <w:proofErr w:type="gramStart"/>
       <w:r>
-        <w:t>is moved</w:t>
+        <w:t>are allowed to</w:t>
       </w:r>
       <w:proofErr w:type="gramEnd"/>
       <w:r>
-        <w:t xml:space="preserve"> to the trash box; when he or she removes it from the trash box, then it is actually removed from the system. The previous </w:t>
-      </w:r>
-      <w:r>
-        <w:t>messages</w:t>
-      </w:r>
-      <w:r>
-        <w:t xml:space="preserve"> </w:t>
-      </w:r>
-      <w:r>
-        <w:t>boxes are p</w:t>
-      </w:r>
-      <w:r>
-        <w:t>re</w:t>
-      </w:r>
-      <w:r>
-        <w:t xml:space="preserve">defined and the actors </w:t>
-      </w:r>
-      <w:proofErr w:type="gramStart"/>
-      <w:r>
-        <w:t>must not be allowed</w:t>
-      </w:r>
-      <w:proofErr w:type="gramEnd"/>
-      <w:r>
-        <w:t xml:space="preserve"> to delete them, to change their names, or to move them. Actors </w:t>
-      </w:r>
-      <w:proofErr w:type="gramStart"/>
-      <w:r>
-        <w:t>are allowed</w:t>
-      </w:r>
-      <w:proofErr w:type="gramEnd"/>
-      <w:r>
-        <w:t xml:space="preserve"> to create new boxes th</w:t>
+        <w:t xml:space="preserve"> create new boxes th</w:t>
       </w:r>
       <w:r>
         <w:t>at they can manage arbitrarily to have a better organization of their messages.</w:t>
@@ -1137,15 +1131,7 @@
         <w:t xml:space="preserve"> and saved in final mode</w:t>
       </w:r>
       <w:r>
-        <w:t xml:space="preserve">, </w:t>
-      </w:r>
-      <w:proofErr w:type="gramStart"/>
-      <w:r>
-        <w:t>it should be accepted by an administrator</w:t>
-      </w:r>
-      <w:proofErr w:type="gramEnd"/>
-      <w:r>
-        <w:t xml:space="preserve">. Until the </w:t>
+        <w:t xml:space="preserve">, it should be accepted by an administrator. Until the </w:t>
       </w:r>
       <w:r>
         <w:t>club</w:t>
@@ -1223,15 +1209,15 @@
         <w:t>club</w:t>
       </w:r>
       <w:r>
-        <w:t xml:space="preserve"> to which it belongs. Note the events that are saved in draft mode </w:t>
+        <w:t xml:space="preserve"> to which it belongs. Note the events that are saved in draft mode aren’t visible to </w:t>
       </w:r>
       <w:proofErr w:type="gramStart"/>
       <w:r>
-        <w:t>aren’t</w:t>
+        <w:t>others</w:t>
       </w:r>
       <w:proofErr w:type="gramEnd"/>
       <w:r>
-        <w:t xml:space="preserve"> visible to others actors </w:t>
+        <w:t xml:space="preserve"> actors </w:t>
       </w:r>
       <w:r>
         <w:lastRenderedPageBreak/>
@@ -1262,23 +1248,7 @@
         <w:jc w:val="both"/>
       </w:pPr>
       <w:r>
-        <w:t xml:space="preserve">The </w:t>
-      </w:r>
-      <w:proofErr w:type="gramStart"/>
-      <w:r>
-        <w:t>categories of events are organized into a hierarchy by the administrators</w:t>
-      </w:r>
-      <w:proofErr w:type="gramEnd"/>
-      <w:r>
-        <w:t xml:space="preserve">. Every category belongs to a parent category, but the root category, which </w:t>
-      </w:r>
-      <w:proofErr w:type="gramStart"/>
-      <w:r>
-        <w:t>is called</w:t>
-      </w:r>
-      <w:proofErr w:type="gramEnd"/>
-      <w:r>
-        <w:t xml:space="preserve"> “</w:t>
+        <w:t>The categories of events are organized into a hierarchy by the administrators. Every category belongs to a parent category, but the root category, which is called “</w:t>
       </w:r>
       <w:r>
         <w:t>EVENT</w:t>
@@ -1287,21 +1257,7 @@
         <w:t>/EVENTO</w:t>
       </w:r>
       <w:r>
-        <w:t>”.</w:t>
-      </w:r>
-      <w:r>
-        <w:t xml:space="preserve"> </w:t>
-      </w:r>
-      <w:r>
-        <w:t xml:space="preserve">The catalogue of categories </w:t>
-      </w:r>
-      <w:proofErr w:type="gramStart"/>
-      <w:r>
-        <w:t>is provided</w:t>
-      </w:r>
-      <w:proofErr w:type="gramEnd"/>
-      <w:r>
-        <w:t xml:space="preserve"> by the system. For every category, the system must store a title.</w:t>
+        <w:t>”. The catalogue of categories is provided by the system. For every category, the system must store a title.</w:t>
       </w:r>
     </w:p>
     <w:p>
@@ -1334,16 +1290,11 @@
         <w:t>he system must store the moment</w:t>
       </w:r>
       <w:r>
-        <w:t xml:space="preserve"> when a club </w:t>
-      </w:r>
-      <w:proofErr w:type="gramStart"/>
-      <w:r>
-        <w:t>is follow</w:t>
+        <w:t xml:space="preserve"> when a club is follow</w:t>
       </w:r>
       <w:r>
         <w:t>ed</w:t>
       </w:r>
-      <w:proofErr w:type="gramEnd"/>
       <w:r>
         <w:t>.</w:t>
       </w:r>
@@ -1366,15 +1317,7 @@
         <w:jc w:val="both"/>
       </w:pPr>
       <w:r>
-        <w:t xml:space="preserve">Once an event </w:t>
-      </w:r>
-      <w:proofErr w:type="gramStart"/>
-      <w:r>
-        <w:t>is saved</w:t>
-      </w:r>
-      <w:proofErr w:type="gramEnd"/>
-      <w:r>
-        <w:t xml:space="preserve"> in final mode, the client</w:t>
+        <w:t>Once an event is saved in final mode, the client</w:t>
       </w:r>
       <w:r>
         <w:t>s who follow</w:t>
@@ -1389,15 +1332,7 @@
         <w:t>respective club</w:t>
       </w:r>
       <w:r>
-        <w:t xml:space="preserve"> receives a notification. The notification </w:t>
-      </w:r>
-      <w:proofErr w:type="gramStart"/>
-      <w:r>
-        <w:t>is received</w:t>
-      </w:r>
-      <w:proofErr w:type="gramEnd"/>
-      <w:r>
-        <w:t xml:space="preserve"> in the notification box.</w:t>
+        <w:t xml:space="preserve"> receives a notification. The notification is received in the notification box.</w:t>
       </w:r>
     </w:p>
     <w:p>
@@ -1424,17 +1359,28 @@
         <w:t>s</w:t>
       </w:r>
       <w:r>
-        <w:t>. To participate in an event, the client should have a valid credit card vinculated.</w:t>
+        <w:t xml:space="preserve">. To participate in an event, the client should have a valid credit card </w:t>
+      </w:r>
+      <w:proofErr w:type="spellStart"/>
+      <w:r>
+        <w:t>vinculated</w:t>
+      </w:r>
+      <w:proofErr w:type="spellEnd"/>
+      <w:r>
+        <w:t>.</w:t>
       </w:r>
       <w:r>
         <w:t xml:space="preserve"> For every participation, the system must store the moment when the participation </w:t>
       </w:r>
+      <w:r>
+        <w:t>was</w:t>
+      </w:r>
+      <w:r>
+        <w:t xml:space="preserve"> </w:t>
+      </w:r>
       <w:proofErr w:type="gramStart"/>
       <w:r>
-        <w:t>was</w:t>
-      </w:r>
-      <w:r>
-        <w:t xml:space="preserve"> done</w:t>
+        <w:t>done</w:t>
       </w:r>
       <w:proofErr w:type="gramEnd"/>
       <w:r>
@@ -1455,9 +1401,12 @@
         </w:numPr>
         <w:jc w:val="both"/>
       </w:pPr>
+      <w:r>
+        <w:t xml:space="preserve">A </w:t>
+      </w:r>
       <w:proofErr w:type="gramStart"/>
       <w:r>
-        <w:t>A c</w:t>
+        <w:t>c</w:t>
       </w:r>
       <w:r>
         <w:t>lien</w:t>
@@ -1485,63 +1434,34 @@
         <w:t>a score</w:t>
       </w:r>
       <w:r>
-        <w:t xml:space="preserve"> and the moment where the opinion </w:t>
-      </w:r>
-      <w:proofErr w:type="gramStart"/>
-      <w:r>
-        <w:t>is saved</w:t>
-      </w:r>
-      <w:proofErr w:type="gramEnd"/>
-      <w:r>
-        <w:t xml:space="preserve">. Opinions </w:t>
-      </w:r>
-      <w:proofErr w:type="gramStart"/>
-      <w:r>
-        <w:t>cannot be removed or updated</w:t>
-      </w:r>
-      <w:proofErr w:type="gramEnd"/>
-      <w:r>
-        <w:t>. A client can only publish opinions of events</w:t>
+        <w:t xml:space="preserve"> and the moment where the opinion is saved</w:t>
+      </w:r>
+      <w:r>
+        <w:t>. Opinions cannot be removed or updated. A client can only publish opinions of events</w:t>
+      </w:r>
+      <w:r>
+        <w:t xml:space="preserve"> he has participated and</w:t>
+      </w:r>
+      <w:r>
+        <w:t xml:space="preserve"> who are already </w:t>
+      </w:r>
+      <w:r>
+        <w:t>finished.</w:t>
+      </w:r>
+      <w:r>
+        <w:t xml:space="preserve"> A client can only publish </w:t>
+      </w:r>
+      <w:r>
+        <w:t xml:space="preserve">one </w:t>
+      </w:r>
+      <w:r>
+        <w:t>opinion per event.</w:t>
       </w:r>
       <w:r>
         <w:t xml:space="preserve"> </w:t>
       </w:r>
-      <w:proofErr w:type="gramStart"/>
-      <w:r>
-        <w:t>he has participated and</w:t>
-      </w:r>
-      <w:r>
-        <w:t xml:space="preserve"> who are already </w:t>
-      </w:r>
-      <w:r>
-        <w:t>finished</w:t>
-      </w:r>
-      <w:proofErr w:type="gramEnd"/>
-      <w:r>
-        <w:t>.</w:t>
-      </w:r>
-      <w:r>
-        <w:t xml:space="preserve"> A client can only publish </w:t>
-      </w:r>
-      <w:r>
-        <w:t xml:space="preserve">one </w:t>
-      </w:r>
-      <w:r>
-        <w:t>opinion per event.</w:t>
-      </w:r>
-      <w:r>
-        <w:t xml:space="preserve"> </w:t>
-      </w:r>
-      <w:r>
-        <w:t xml:space="preserve">Then the events have an average score that is calculated with the average of all their scores just </w:t>
-      </w:r>
-      <w:proofErr w:type="gramStart"/>
-      <w:r>
-        <w:t>like</w:t>
-      </w:r>
-      <w:proofErr w:type="gramEnd"/>
-      <w:r>
-        <w:t xml:space="preserve"> the clubs have a score that is calculated with the average of the means of the scores of </w:t>
+      <w:r>
+        <w:t xml:space="preserve">Then the events have an average score that is calculated with the average of all their scores just like the clubs have a score that is calculated with the average of the means of the scores of </w:t>
       </w:r>
       <w:r>
         <w:t xml:space="preserve">all </w:t>
@@ -1700,7 +1620,22 @@
       <w:r>
         <w:t xml:space="preserve"> and navigate to their respective club.</w:t>
       </w:r>
-    </w:p>
+      <w:r>
+        <w:t xml:space="preserve"> </w:t>
+      </w:r>
+      <w:r>
+        <w:t xml:space="preserve">In addition </w:t>
+      </w:r>
+      <w:bookmarkStart w:id="0" w:name="_GoBack"/>
+      <w:bookmarkEnd w:id="0"/>
+      <w:r>
+        <w:t>to showing the opinions of each event</w:t>
+      </w:r>
+      <w:r>
+        <w:t>.</w:t>
+      </w:r>
+    </w:p>
+    <w:p/>
     <w:p>
       <w:pPr>
         <w:ind w:left="360"/>
@@ -1810,6 +1745,7 @@
         </w:numPr>
       </w:pPr>
       <w:r>
+        <w:lastRenderedPageBreak/>
         <w:t xml:space="preserve">Manage his or her </w:t>
       </w:r>
       <w:r>
@@ -1882,15 +1818,7 @@
         <w:ind w:left="1068"/>
       </w:pPr>
       <w:r>
-        <w:t xml:space="preserve">When a club </w:t>
-      </w:r>
-      <w:proofErr w:type="gramStart"/>
-      <w:r>
-        <w:t>is displayed</w:t>
-      </w:r>
-      <w:proofErr w:type="gramEnd"/>
-      <w:r>
-        <w:t>, the manager can see the score of this club.</w:t>
+        <w:t>When a club is displayed, the manager can see the score of this club.</w:t>
       </w:r>
     </w:p>
     <w:p>
@@ -1917,15 +1845,7 @@
         <w:t>h includes listing, creating,</w:t>
       </w:r>
       <w:r>
-        <w:t xml:space="preserve"> updating and deleting them. A manager may update or delete an event only if </w:t>
-      </w:r>
-      <w:proofErr w:type="gramStart"/>
-      <w:r>
-        <w:t>it’s</w:t>
-      </w:r>
-      <w:proofErr w:type="gramEnd"/>
-      <w:r>
-        <w:t xml:space="preserve"> saved in draft mode. </w:t>
+        <w:t xml:space="preserve"> updating and deleting them. A manager may update or delete an event only if it’s saved in draft mode. </w:t>
       </w:r>
       <w:r>
         <w:t xml:space="preserve">When </w:t>
@@ -1934,27 +1854,19 @@
         <w:t>an</w:t>
       </w:r>
       <w:r>
-        <w:t xml:space="preserve"> event </w:t>
-      </w:r>
-      <w:proofErr w:type="gramStart"/>
-      <w:r>
-        <w:t>is saved</w:t>
-      </w:r>
-      <w:proofErr w:type="gramEnd"/>
-      <w:r>
-        <w:t xml:space="preserve"> in final </w:t>
+        <w:t xml:space="preserve"> event is saved in final </w:t>
       </w:r>
       <w:r>
         <w:t>mode,</w:t>
       </w:r>
       <w:r>
-        <w:t xml:space="preserve"> </w:t>
-      </w:r>
-      <w:r>
-        <w:t>a notification must be send at all the clients who</w:t>
-      </w:r>
-      <w:r>
-        <w:t xml:space="preserve"> follows the club where the event is organized.</w:t>
+        <w:t xml:space="preserve"> a notification must be </w:t>
+      </w:r>
+      <w:r>
+        <w:t>sent</w:t>
+      </w:r>
+      <w:r>
+        <w:t xml:space="preserve"> at all the clients who follows the club where the event is organized.</w:t>
       </w:r>
     </w:p>
     <w:p>
@@ -1974,13 +1886,19 @@
       <w:r>
         <w:t xml:space="preserve"> event. When </w:t>
       </w:r>
-      <w:proofErr w:type="gramStart"/>
-      <w:r>
-        <w:t>a</w:t>
-      </w:r>
-      <w:proofErr w:type="gramEnd"/>
-      <w:r>
-        <w:t xml:space="preserve"> event is cancelled a notification must be send at all the clients who participe </w:t>
+      <w:r>
+        <w:t>an</w:t>
+      </w:r>
+      <w:r>
+        <w:t xml:space="preserve"> event is cancelled a notification must be send at all the clients who </w:t>
+      </w:r>
+      <w:proofErr w:type="spellStart"/>
+      <w:r>
+        <w:t>participe</w:t>
+      </w:r>
+      <w:proofErr w:type="spellEnd"/>
+      <w:r>
+        <w:t xml:space="preserve"> </w:t>
       </w:r>
       <w:r>
         <w:t>in</w:t>
@@ -1989,15 +1907,7 @@
         <w:t xml:space="preserve"> this event.</w:t>
       </w:r>
       <w:r>
-        <w:t xml:space="preserve"> Only events saved in final mode </w:t>
-      </w:r>
-      <w:proofErr w:type="gramStart"/>
-      <w:r>
-        <w:t>can be cancelled</w:t>
-      </w:r>
-      <w:proofErr w:type="gramEnd"/>
-      <w:r>
-        <w:t>.</w:t>
+        <w:t xml:space="preserve"> Only events saved in final mode can be cancelled.</w:t>
       </w:r>
     </w:p>
     <w:p>
@@ -2015,7 +1925,15 @@
         <w:t xml:space="preserve">of participations </w:t>
       </w:r>
       <w:r>
-        <w:t xml:space="preserve">for each event and navigate to the client who participe </w:t>
+        <w:t xml:space="preserve">for each event and navigate to the client who </w:t>
+      </w:r>
+      <w:proofErr w:type="spellStart"/>
+      <w:r>
+        <w:t>participe</w:t>
+      </w:r>
+      <w:proofErr w:type="spellEnd"/>
+      <w:r>
+        <w:t xml:space="preserve"> </w:t>
       </w:r>
       <w:r>
         <w:t>in</w:t>
@@ -2036,10 +1954,15 @@
         <w:t xml:space="preserve">List the opinions of his events and the median of </w:t>
       </w:r>
       <w:r>
-        <w:t xml:space="preserve">his scores for each event </w:t>
-      </w:r>
-      <w:r>
-        <w:t xml:space="preserve">and navigate to the client who participe </w:t>
+        <w:t xml:space="preserve">his scores for each event and navigate to the client who </w:t>
+      </w:r>
+      <w:proofErr w:type="spellStart"/>
+      <w:r>
+        <w:t>participe</w:t>
+      </w:r>
+      <w:proofErr w:type="spellEnd"/>
+      <w:r>
+        <w:t xml:space="preserve"> </w:t>
       </w:r>
       <w:r>
         <w:t>in</w:t>
@@ -2113,15 +2036,7 @@
         <w:t>clubs</w:t>
       </w:r>
       <w:r>
-        <w:t xml:space="preserve"> he follows and navigate to the events that </w:t>
-      </w:r>
-      <w:proofErr w:type="gramStart"/>
-      <w:r>
-        <w:t>are organized</w:t>
-      </w:r>
-      <w:proofErr w:type="gramEnd"/>
-      <w:r>
-        <w:t xml:space="preserve"> in that </w:t>
+        <w:t xml:space="preserve"> he follows and navigate to the events that are organized in that </w:t>
       </w:r>
       <w:r>
         <w:t>clubs</w:t>
@@ -2241,11 +2156,7 @@
         <w:t>Publish an opinion about an event</w:t>
       </w:r>
       <w:r>
-        <w:t xml:space="preserve"> </w:t>
-      </w:r>
-      <w:proofErr w:type="gramStart"/>
-      <w:r>
-        <w:t>he participate</w:t>
+        <w:t xml:space="preserve"> he participate</w:t>
       </w:r>
       <w:r>
         <w:t>d</w:t>
@@ -2253,7 +2164,6 @@
       <w:r>
         <w:t xml:space="preserve"> and who is already finished</w:t>
       </w:r>
-      <w:proofErr w:type="gramEnd"/>
       <w:r>
         <w:t>.</w:t>
       </w:r>
@@ -2362,30 +2272,17 @@
       <w:r>
         <w:t xml:space="preserve"> that </w:t>
       </w:r>
-      <w:proofErr w:type="gramStart"/>
       <w:r>
         <w:t>are not</w:t>
       </w:r>
       <w:r>
-        <w:t xml:space="preserve"> accepted</w:t>
-      </w:r>
-      <w:proofErr w:type="gramEnd"/>
-      <w:r>
-        <w:t xml:space="preserve"> yet and accept or refuse them. If the </w:t>
+        <w:t xml:space="preserve"> accepted yet and accept or refuse them. If the </w:t>
       </w:r>
       <w:r>
         <w:t>club</w:t>
       </w:r>
       <w:r>
-        <w:t xml:space="preserve"> is refused, </w:t>
-      </w:r>
-      <w:proofErr w:type="gramStart"/>
-      <w:r>
-        <w:t>a reason must be given by the administrator</w:t>
-      </w:r>
-      <w:proofErr w:type="gramEnd"/>
-      <w:r>
-        <w:t>.</w:t>
+        <w:t xml:space="preserve"> is refused, a reason must be given by the administrator.</w:t>
       </w:r>
     </w:p>
     <w:p>
@@ -2421,6 +2318,7 @@
         </w:numPr>
       </w:pPr>
       <w:r>
+        <w:lastRenderedPageBreak/>
         <w:t xml:space="preserve">The average, the minimum, the maximum, and the standard deviation of the number of </w:t>
       </w:r>
       <w:r>
@@ -2439,7 +2337,6 @@
         </w:numPr>
       </w:pPr>
       <w:r>
-        <w:lastRenderedPageBreak/>
         <w:t xml:space="preserve">The average, the minimum, the maximum, and the standard deviation of the number of events per </w:t>
       </w:r>
       <w:r>
@@ -2567,29 +2464,112 @@
         </w:numPr>
       </w:pPr>
       <w:r>
-        <w:t xml:space="preserve">The system must be easy to customise at run time. The customisation includes, but is not limited </w:t>
+        <w:t xml:space="preserve">The system must be easy to customise at run time. The customisation </w:t>
       </w:r>
       <w:proofErr w:type="gramStart"/>
       <w:r>
+        <w:t>includes, but</w:t>
+      </w:r>
+      <w:proofErr w:type="gramEnd"/>
+      <w:r>
+        <w:t xml:space="preserve"> is not limited </w:t>
+      </w:r>
+      <w:r>
         <w:t>to:</w:t>
       </w:r>
-      <w:proofErr w:type="gramEnd"/>
       <w:r>
         <w:t xml:space="preserve"> the name of the system (it’s “Acme Events” by default); the banner shown at the header; the message that is shown on the welcome page (“Welcome to Acme Events! The best place to make and go to events.” is the default welcome message in English; “¡</w:t>
       </w:r>
-      <w:r>
-        <w:t xml:space="preserve">Bienvenidos </w:t>
-      </w:r>
-      <w:proofErr w:type="gramStart"/>
-      <w:r>
-        <w:t>a</w:t>
-      </w:r>
-      <w:proofErr w:type="gramEnd"/>
-      <w:r>
-        <w:t xml:space="preserve"> Acme Events! El me</w:t>
-      </w:r>
-      <w:r>
-        <w:t>jor sitio para publicitar y asistir a eventos.” is the default welcome message in Spanish); a list of spam words (it’s “sex”, “viagra”, “cialis”, “one million”, “you’ve been selected”, “Nigeria”, “sexo”, “un millón”, and “ha sido seleccionado” by default); the default country code in telephone numbers (it’s “+34”by default</w:t>
+      <w:proofErr w:type="spellStart"/>
+      <w:r>
+        <w:t>Bienvenidos</w:t>
+      </w:r>
+      <w:proofErr w:type="spellEnd"/>
+      <w:r>
+        <w:t xml:space="preserve"> a Acme Events! El </w:t>
+      </w:r>
+      <w:proofErr w:type="spellStart"/>
+      <w:r>
+        <w:t>me</w:t>
+      </w:r>
+      <w:r>
+        <w:t>jor</w:t>
+      </w:r>
+      <w:proofErr w:type="spellEnd"/>
+      <w:r>
+        <w:t xml:space="preserve"> sitio para </w:t>
+      </w:r>
+      <w:proofErr w:type="spellStart"/>
+      <w:r>
+        <w:t>publicitar</w:t>
+      </w:r>
+      <w:proofErr w:type="spellEnd"/>
+      <w:r>
+        <w:t xml:space="preserve"> y </w:t>
+      </w:r>
+      <w:proofErr w:type="spellStart"/>
+      <w:r>
+        <w:t>asistir</w:t>
+      </w:r>
+      <w:proofErr w:type="spellEnd"/>
+      <w:r>
+        <w:t xml:space="preserve"> a </w:t>
+      </w:r>
+      <w:proofErr w:type="spellStart"/>
+      <w:r>
+        <w:t>eventos</w:t>
+      </w:r>
+      <w:proofErr w:type="spellEnd"/>
+      <w:r>
+        <w:t>.” is the default welcome message in Spanish); a list of spam words (it’s “sex”, “</w:t>
+      </w:r>
+      <w:proofErr w:type="spellStart"/>
+      <w:r>
+        <w:t>viagra</w:t>
+      </w:r>
+      <w:proofErr w:type="spellEnd"/>
+      <w:r>
+        <w:t>”, “</w:t>
+      </w:r>
+      <w:proofErr w:type="spellStart"/>
+      <w:r>
+        <w:t>cialis</w:t>
+      </w:r>
+      <w:proofErr w:type="spellEnd"/>
+      <w:r>
+        <w:t>”, “one million”, “you’ve been selected”, “Nigeria”, “</w:t>
+      </w:r>
+      <w:proofErr w:type="spellStart"/>
+      <w:r>
+        <w:t>sexo</w:t>
+      </w:r>
+      <w:proofErr w:type="spellEnd"/>
+      <w:r>
+        <w:t xml:space="preserve">”, “un </w:t>
+      </w:r>
+      <w:proofErr w:type="spellStart"/>
+      <w:r>
+        <w:t>millón</w:t>
+      </w:r>
+      <w:proofErr w:type="spellEnd"/>
+      <w:r>
+        <w:t xml:space="preserve">”, and “ha </w:t>
+      </w:r>
+      <w:proofErr w:type="spellStart"/>
+      <w:r>
+        <w:t>sido</w:t>
+      </w:r>
+      <w:proofErr w:type="spellEnd"/>
+      <w:r>
+        <w:t xml:space="preserve"> </w:t>
+      </w:r>
+      <w:proofErr w:type="spellStart"/>
+      <w:r>
+        <w:t>seleccionado</w:t>
+      </w:r>
+      <w:proofErr w:type="spellEnd"/>
+      <w:r>
+        <w:t>” by default); the default country code in telephone numbers (it’s “+34”by default</w:t>
       </w:r>
       <w:r>
         <w:t>).</w:t>
@@ -2710,23 +2690,7 @@
         <w:t>/POP</w:t>
       </w:r>
       <w:r>
-        <w:t xml:space="preserve">. Their names must be displayed appropriately in Spanish or English depending on the language that the </w:t>
-      </w:r>
-      <w:proofErr w:type="gramStart"/>
-      <w:r>
-        <w:t>principal’s</w:t>
-      </w:r>
-      <w:proofErr w:type="gramEnd"/>
-      <w:r>
-        <w:t xml:space="preserve"> selected. The categories </w:t>
-      </w:r>
-      <w:proofErr w:type="gramStart"/>
-      <w:r>
-        <w:t>must be grouped</w:t>
-      </w:r>
-      <w:proofErr w:type="gramEnd"/>
-      <w:r>
-        <w:t xml:space="preserve"> appropriately into higher-level categories.</w:t>
+        <w:t>. Their names must be displayed appropriately in Spanish or English depending on the language that the principal’s selected. The categories must be grouped appropriately into higher-level categories.</w:t>
       </w:r>
     </w:p>
     <w:p>
@@ -2777,15 +2741,8 @@
         </w:numPr>
       </w:pPr>
       <w:r>
-        <w:t xml:space="preserve">Every time that an event </w:t>
-      </w:r>
-      <w:proofErr w:type="gramStart"/>
-      <w:r>
-        <w:t>is saved</w:t>
-      </w:r>
-      <w:proofErr w:type="gramEnd"/>
-      <w:r>
-        <w:t xml:space="preserve"> in final mode</w:t>
+        <w:lastRenderedPageBreak/>
+        <w:t>Every time that an event is saved in final mode</w:t>
       </w:r>
       <w:r>
         <w:t>,</w:t>
@@ -2809,15 +2766,7 @@
         <w:t>club</w:t>
       </w:r>
       <w:r>
-        <w:t xml:space="preserve"> who the event is organized. The message </w:t>
-      </w:r>
-      <w:proofErr w:type="gramStart"/>
-      <w:r>
-        <w:t>must be written</w:t>
-      </w:r>
-      <w:proofErr w:type="gramEnd"/>
-      <w:r>
-        <w:t xml:space="preserve"> in both English and Spanish.</w:t>
+        <w:t xml:space="preserve"> who the event is organized. The message must be written in both English and Spanish.</w:t>
       </w:r>
     </w:p>
     <w:p>
@@ -2834,34 +2783,13 @@
         </w:numPr>
       </w:pPr>
       <w:r>
-        <w:lastRenderedPageBreak/>
         <w:t>Every time that an</w:t>
       </w:r>
       <w:r>
         <w:t xml:space="preserve"> event</w:t>
       </w:r>
       <w:r>
-        <w:t xml:space="preserve"> </w:t>
-      </w:r>
-      <w:r>
-        <w:t>c</w:t>
-      </w:r>
-      <w:r>
-        <w:t xml:space="preserve">hange its status, the system must send a message to the clients who </w:t>
-      </w:r>
-      <w:r>
-        <w:t>participated in the event</w:t>
-      </w:r>
-      <w:r>
-        <w:t xml:space="preserve">. The message </w:t>
-      </w:r>
-      <w:proofErr w:type="gramStart"/>
-      <w:r>
-        <w:t>must be written</w:t>
-      </w:r>
-      <w:proofErr w:type="gramEnd"/>
-      <w:r>
-        <w:t xml:space="preserve"> in both English and Spanish.</w:t>
+        <w:t xml:space="preserve"> change its status, the system must send a message to the clients who participated in the event. The message must be written in both English and Spanish.</w:t>
       </w:r>
     </w:p>
     <w:p>
@@ -2878,15 +2806,7 @@
         </w:numPr>
       </w:pPr>
       <w:r>
-        <w:t xml:space="preserve">Events </w:t>
-      </w:r>
-      <w:proofErr w:type="gramStart"/>
-      <w:r>
-        <w:t>must be shown</w:t>
-      </w:r>
-      <w:proofErr w:type="gramEnd"/>
-      <w:r>
-        <w:t xml:space="preserve"> according to the following colour scheme: events that are </w:t>
+        <w:t xml:space="preserve">Events must be shown according to the following colour scheme: events that are </w:t>
       </w:r>
       <w:r>
         <w:t>AVAILABLE</w:t>
@@ -2909,29 +2829,7 @@
         </w:numPr>
       </w:pPr>
       <w:r>
-        <w:t>Every t</w:t>
-      </w:r>
-      <w:r>
-        <w:t>ime that a club is accepted</w:t>
-      </w:r>
-      <w:r>
-        <w:t xml:space="preserve">, the system must send a message to the </w:t>
-      </w:r>
-      <w:r>
-        <w:t>manager of the club</w:t>
-      </w:r>
-      <w:bookmarkStart w:id="0" w:name="_GoBack"/>
-      <w:bookmarkEnd w:id="0"/>
-      <w:r>
-        <w:t xml:space="preserve">. The message </w:t>
-      </w:r>
-      <w:proofErr w:type="gramStart"/>
-      <w:r>
-        <w:t>must be written</w:t>
-      </w:r>
-      <w:proofErr w:type="gramEnd"/>
-      <w:r>
-        <w:t xml:space="preserve"> in both English and Spanish.</w:t>
+        <w:t>Every time that a club is accepted, the system must send a message to the manager of the club. The message must be written in both English and Spanish.</w:t>
       </w:r>
     </w:p>
     <w:p>
@@ -2948,23 +2846,31 @@
         </w:numPr>
       </w:pPr>
       <w:r>
-        <w:t xml:space="preserve">Tickers must adhere to the following pattern: “yymmdd-xxxxxx”, where “yymmdd” refers to the year, month, and day when the corresponding entity is registered, and “xxxxxx” to a random uppercase </w:t>
-      </w:r>
-      <w:proofErr w:type="gramStart"/>
-      <w:r>
-        <w:t>alpha-numeric</w:t>
-      </w:r>
-      <w:proofErr w:type="gramEnd"/>
-      <w:r>
-        <w:t xml:space="preserve"> string. No two entities may have the same ticker since </w:t>
-      </w:r>
-      <w:proofErr w:type="gramStart"/>
-      <w:r>
-        <w:t>it’s</w:t>
-      </w:r>
-      <w:proofErr w:type="gramEnd"/>
-      <w:r>
-        <w:t xml:space="preserve"> assumed to be a unique external identifier.</w:t>
+        <w:t>Tickers must adhere to the following pattern: “</w:t>
+      </w:r>
+      <w:proofErr w:type="spellStart"/>
+      <w:r>
+        <w:t>yymmdd-xxxxxx</w:t>
+      </w:r>
+      <w:proofErr w:type="spellEnd"/>
+      <w:r>
+        <w:t>”, where “</w:t>
+      </w:r>
+      <w:proofErr w:type="spellStart"/>
+      <w:r>
+        <w:t>yymmdd</w:t>
+      </w:r>
+      <w:proofErr w:type="spellEnd"/>
+      <w:r>
+        <w:t>” refers to the year, month, and day when the corresponding entity is registered, and “</w:t>
+      </w:r>
+      <w:proofErr w:type="spellStart"/>
+      <w:r>
+        <w:t>xxxxxx</w:t>
+      </w:r>
+      <w:proofErr w:type="spellEnd"/>
+      <w:r>
+        <w:t>” to a random uppercase alpha-numeric string. No two entities may have the same ticker since it’s assumed to be a unique external identifier.</w:t>
       </w:r>
     </w:p>
     <w:p>
@@ -2981,23 +2887,7 @@
         </w:numPr>
       </w:pPr>
       <w:r>
-        <w:t xml:space="preserve">Phone numbers should adhere to the following patterns: “+CC (AC) PN”, "+CC PN", or "PN": “+CC” denotes a country code in range “+1” up to “+999”, “(AC)” denotes an area code in range “(1)” up to “(999)”, and “PN” denotes a number that must have at least four digits. Phone numbers with pattern “PN” must be added automatically a default country, which is a parameter that </w:t>
-      </w:r>
-      <w:proofErr w:type="gramStart"/>
-      <w:r>
-        <w:t>can be changed</w:t>
-      </w:r>
-      <w:proofErr w:type="gramEnd"/>
-      <w:r>
-        <w:t xml:space="preserve"> by administrators. Note that phone numbers should adhere to the previous patterns, but they are not required to. Whenever a phone number that does not match this pattern </w:t>
-      </w:r>
-      <w:proofErr w:type="gramStart"/>
-      <w:r>
-        <w:t>is entered</w:t>
-      </w:r>
-      <w:proofErr w:type="gramEnd"/>
-      <w:r>
-        <w:t>, the system must ask for confirmation; if the user confirms the number, it then must be stored.</w:t>
+        <w:t>Phone numbers should adhere to the following patterns: “+CC (AC) PN”, "+CC PN", or "PN": “+CC” denotes a country code in range “+1” up to “+999”, “(AC)” denotes an area code in range “(1)” up to “(999)”, and “PN” denotes a number that must have at least four digits. Phone numbers with pattern “PN” must be added automatically a default country, which is a parameter that can be changed by administrators. Note that phone numbers should adhere to the previous patterns, but they are not required to. Whenever a phone number that does not match this pattern is entered, the system must ask for confirmation; if the user confirms the number, it then must be stored.</w:t>
       </w:r>
     </w:p>
     <w:p>
@@ -3014,15 +2904,23 @@
         </w:numPr>
       </w:pPr>
       <w:r>
-        <w:t xml:space="preserve"> Email addresses must adhere to any of the following patterns: "identifier@domain", "alias &lt;identifier@domain&gt;"; administrators may have email addresses of the form "identifier@", or "alias &lt;identifier@&gt;". The identifier is an </w:t>
-      </w:r>
-      <w:proofErr w:type="gramStart"/>
-      <w:r>
-        <w:t>alpha-numeric</w:t>
-      </w:r>
-      <w:proofErr w:type="gramEnd"/>
-      <w:r>
-        <w:t xml:space="preserve"> string, the domain is a sequence of alpha-numeric strings that are separated by dots, and the alias is a sequence of alpha-numeric strings that are separated by spaces.</w:t>
+        <w:t xml:space="preserve"> Email addresses must adhere to any of the following patterns: "</w:t>
+      </w:r>
+      <w:proofErr w:type="spellStart"/>
+      <w:r>
+        <w:t>identifier@domain</w:t>
+      </w:r>
+      <w:proofErr w:type="spellEnd"/>
+      <w:r>
+        <w:t>", "alias &lt;</w:t>
+      </w:r>
+      <w:proofErr w:type="spellStart"/>
+      <w:r>
+        <w:t>identifier@domain</w:t>
+      </w:r>
+      <w:proofErr w:type="spellEnd"/>
+      <w:r>
+        <w:t>&gt;"; administrators may have email addresses of the form "identifier@", or "alias &lt;identifier@&gt;". The identifier is an alpha-numeric string, the domain is a sequence of alpha-numeric strings that are separated by dots, and the alias is a sequence of alpha-numeric strings that are separated by spaces.</w:t>
       </w:r>
       <w:r>
         <w:t xml:space="preserve"> </w:t>
@@ -3041,7 +2939,7 @@
 </file>
 
 <file path=word/numbering.xml><?xml version="1.0" encoding="utf-8"?>
-<w:numbering xmlns:wpc="http://schemas.microsoft.com/office/word/2010/wordprocessingCanvas" xmlns:cx="http://schemas.microsoft.com/office/drawing/2014/chartex" xmlns:cx1="http://schemas.microsoft.com/office/drawing/2015/9/8/chartex" xmlns:mc="http://schemas.openxmlformats.org/markup-compatibility/2006" xmlns:o="urn:schemas-microsoft-com:office:office" xmlns:r="http://schemas.openxmlformats.org/officeDocument/2006/relationships" xmlns:m="http://schemas.openxmlformats.org/officeDocument/2006/math" xmlns:v="urn:schemas-microsoft-com:vml" xmlns:wp14="http://schemas.microsoft.com/office/word/2010/wordprocessingDrawing" xmlns:wp="http://schemas.openxmlformats.org/drawingml/2006/wordprocessingDrawing" xmlns:w10="urn:schemas-microsoft-com:office:word" xmlns:w="http://schemas.openxmlformats.org/wordprocessingml/2006/main" xmlns:w14="http://schemas.microsoft.com/office/word/2010/wordml" xmlns:w15="http://schemas.microsoft.com/office/word/2012/wordml" xmlns:w16se="http://schemas.microsoft.com/office/word/2015/wordml/symex" xmlns:wpg="http://schemas.microsoft.com/office/word/2010/wordprocessingGroup" xmlns:wpi="http://schemas.microsoft.com/office/word/2010/wordprocessingInk" xmlns:wne="http://schemas.microsoft.com/office/word/2006/wordml" xmlns:wps="http://schemas.microsoft.com/office/word/2010/wordprocessingShape" mc:Ignorable="w14 w15 w16se wp14">
+<w:numbering xmlns:wpc="http://schemas.microsoft.com/office/word/2010/wordprocessingCanvas" xmlns:cx="http://schemas.microsoft.com/office/drawing/2014/chartex" xmlns:cx1="http://schemas.microsoft.com/office/drawing/2015/9/8/chartex" xmlns:cx2="http://schemas.microsoft.com/office/drawing/2015/10/21/chartex" xmlns:cx3="http://schemas.microsoft.com/office/drawing/2016/5/9/chartex" xmlns:cx4="http://schemas.microsoft.com/office/drawing/2016/5/10/chartex" xmlns:cx5="http://schemas.microsoft.com/office/drawing/2016/5/11/chartex" xmlns:cx6="http://schemas.microsoft.com/office/drawing/2016/5/12/chartex" xmlns:cx7="http://schemas.microsoft.com/office/drawing/2016/5/13/chartex" xmlns:cx8="http://schemas.microsoft.com/office/drawing/2016/5/14/chartex" xmlns:mc="http://schemas.openxmlformats.org/markup-compatibility/2006" xmlns:aink="http://schemas.microsoft.com/office/drawing/2016/ink" xmlns:am3d="http://schemas.microsoft.com/office/drawing/2017/model3d" xmlns:o="urn:schemas-microsoft-com:office:office" xmlns:r="http://schemas.openxmlformats.org/officeDocument/2006/relationships" xmlns:m="http://schemas.openxmlformats.org/officeDocument/2006/math" xmlns:v="urn:schemas-microsoft-com:vml" xmlns:wp14="http://schemas.microsoft.com/office/word/2010/wordprocessingDrawing" xmlns:wp="http://schemas.openxmlformats.org/drawingml/2006/wordprocessingDrawing" xmlns:w10="urn:schemas-microsoft-com:office:word" xmlns:w="http://schemas.openxmlformats.org/wordprocessingml/2006/main" xmlns:w14="http://schemas.microsoft.com/office/word/2010/wordml" xmlns:w15="http://schemas.microsoft.com/office/word/2012/wordml" xmlns:w16cid="http://schemas.microsoft.com/office/word/2016/wordml/cid" xmlns:w16se="http://schemas.microsoft.com/office/word/2015/wordml/symex" xmlns:wpg="http://schemas.microsoft.com/office/word/2010/wordprocessingGroup" xmlns:wpi="http://schemas.microsoft.com/office/word/2010/wordprocessingInk" xmlns:wne="http://schemas.microsoft.com/office/word/2006/wordml" xmlns:wps="http://schemas.microsoft.com/office/word/2010/wordprocessingShape" mc:Ignorable="w14 w15 w16se w16cid wp14">
   <w:abstractNum w:abstractNumId="0" w15:restartNumberingAfterBreak="0">
     <w:nsid w:val="052E7362"/>
     <w:multiLevelType w:val="hybridMultilevel"/>
@@ -3945,7 +3843,7 @@
 </file>
 
 <file path=word/styles.xml><?xml version="1.0" encoding="utf-8"?>
-<w:styles xmlns:mc="http://schemas.openxmlformats.org/markup-compatibility/2006" xmlns:r="http://schemas.openxmlformats.org/officeDocument/2006/relationships" xmlns:w="http://schemas.openxmlformats.org/wordprocessingml/2006/main" xmlns:w14="http://schemas.microsoft.com/office/word/2010/wordml" xmlns:w15="http://schemas.microsoft.com/office/word/2012/wordml" xmlns:w16se="http://schemas.microsoft.com/office/word/2015/wordml/symex" mc:Ignorable="w14 w15 w16se">
+<w:styles xmlns:mc="http://schemas.openxmlformats.org/markup-compatibility/2006" xmlns:r="http://schemas.openxmlformats.org/officeDocument/2006/relationships" xmlns:w="http://schemas.openxmlformats.org/wordprocessingml/2006/main" xmlns:w14="http://schemas.microsoft.com/office/word/2010/wordml" xmlns:w15="http://schemas.microsoft.com/office/word/2012/wordml" xmlns:w16cid="http://schemas.microsoft.com/office/word/2016/wordml/cid" xmlns:w16se="http://schemas.microsoft.com/office/word/2015/wordml/symex" mc:Ignorable="w14 w15 w16se w16cid">
   <w:docDefaults>
     <w:rPrDefault>
       <w:rPr>
@@ -3961,7 +3859,7 @@
       </w:pPr>
     </w:pPrDefault>
   </w:docDefaults>
-  <w:latentStyles w:defLockedState="0" w:defUIPriority="99" w:defSemiHidden="0" w:defUnhideWhenUsed="0" w:defQFormat="0" w:count="371">
+  <w:latentStyles w:defLockedState="0" w:defUIPriority="99" w:defSemiHidden="0" w:defUnhideWhenUsed="0" w:defQFormat="0" w:count="375">
     <w:lsdException w:name="Normal" w:uiPriority="0" w:qFormat="1"/>
     <w:lsdException w:name="heading 1" w:uiPriority="9" w:qFormat="1"/>
     <w:lsdException w:name="heading 2" w:semiHidden="1" w:uiPriority="9" w:unhideWhenUsed="1" w:qFormat="1"/>
@@ -4067,7 +3965,6 @@
     <w:lsdException w:name="HTML Sample" w:semiHidden="1" w:unhideWhenUsed="1"/>
     <w:lsdException w:name="HTML Typewriter" w:semiHidden="1" w:unhideWhenUsed="1"/>
     <w:lsdException w:name="HTML Variable" w:semiHidden="1" w:unhideWhenUsed="1"/>
-    <w:lsdException w:name="Normal Table" w:semiHidden="1" w:unhideWhenUsed="1"/>
     <w:lsdException w:name="annotation subject" w:semiHidden="1" w:unhideWhenUsed="1"/>
     <w:lsdException w:name="No List" w:semiHidden="1" w:unhideWhenUsed="1"/>
     <w:lsdException w:name="Outline List 1" w:semiHidden="1" w:unhideWhenUsed="1"/>
@@ -4111,10 +4008,8 @@
     <w:lsdException w:name="Table Elegant" w:semiHidden="1" w:unhideWhenUsed="1"/>
     <w:lsdException w:name="Table Professional" w:semiHidden="1" w:unhideWhenUsed="1"/>
     <w:lsdException w:name="Table Subtle 1" w:semiHidden="1" w:unhideWhenUsed="1"/>
-    <w:lsdException w:name="Table Subtle 2" w:semiHidden="1" w:unhideWhenUsed="1"/>
     <w:lsdException w:name="Table Web 1" w:semiHidden="1" w:unhideWhenUsed="1"/>
     <w:lsdException w:name="Table Web 2" w:semiHidden="1" w:unhideWhenUsed="1"/>
-    <w:lsdException w:name="Table Web 3" w:semiHidden="1" w:unhideWhenUsed="1"/>
     <w:lsdException w:name="Balloon Text" w:semiHidden="1" w:unhideWhenUsed="1"/>
     <w:lsdException w:name="Table Grid" w:uiPriority="39"/>
     <w:lsdException w:name="Table Theme" w:semiHidden="1" w:unhideWhenUsed="1"/>
@@ -4333,6 +4228,10 @@
     <w:lsdException w:name="List Table 5 Dark Accent 6" w:uiPriority="50"/>
     <w:lsdException w:name="List Table 6 Colorful Accent 6" w:uiPriority="51"/>
     <w:lsdException w:name="List Table 7 Colorful Accent 6" w:uiPriority="52"/>
+    <w:lsdException w:name="Mention" w:semiHidden="1" w:unhideWhenUsed="1"/>
+    <w:lsdException w:name="Smart Hyperlink" w:semiHidden="1" w:unhideWhenUsed="1"/>
+    <w:lsdException w:name="Hashtag" w:semiHidden="1" w:unhideWhenUsed="1"/>
+    <w:lsdException w:name="Unresolved Mention" w:semiHidden="1" w:unhideWhenUsed="1"/>
   </w:latentStyles>
   <w:style w:type="paragraph" w:default="1" w:styleId="Normal">
     <w:name w:val="Normal"/>
@@ -4793,7 +4692,7 @@
 </file>
 
 <file path=customXml/itemProps1.xml><?xml version="1.0" encoding="utf-8"?>
-<ds:datastoreItem xmlns:ds="http://schemas.openxmlformats.org/officeDocument/2006/customXml" ds:itemID="{29C316BA-A15F-415F-8A26-B35609B00D33}">
+<ds:datastoreItem xmlns:ds="http://schemas.openxmlformats.org/officeDocument/2006/customXml" ds:itemID="{FE2BC62F-014E-4267-A71B-55B5F1056209}">
   <ds:schemaRefs>
     <ds:schemaRef ds:uri="http://schemas.openxmlformats.org/officeDocument/2006/bibliography"/>
   </ds:schemaRefs>
